--- a/ТПР/Лаб2_Монастырский.docx
+++ b/ТПР/Лаб2_Монастырский.docx
@@ -350,13 +350,11 @@
         <w:ind w:left="-1134" w:firstLine="850"/>
         <w:rPr>
           <w:szCs w:val="28"/>
-          <w:lang w:val="en-US"/>
         </w:rPr>
       </w:pPr>
       <w:r>
         <w:rPr>
           <w:szCs w:val="28"/>
-          <w:lang w:val="en-US"/>
         </w:rPr>
         <w:t>08: (0,3,9), (4,0,3), (4,8,6), (5,2,15), (8,7,2), (1,8,3)</w:t>
       </w:r>
@@ -799,9 +797,9 @@
           </w:tcPr>
           <w:p>
             <w:pPr>
-              <w:spacing w:line="240" w:lineRule="auto"/>
-              <w:rPr>
-                <w:szCs w:val="28"/>
+              <w:rPr>
+                <w:szCs w:val="28"/>
+                <w:lang w:val="en-US"/>
               </w:rPr>
             </w:pPr>
           </w:p>
@@ -822,16 +820,13 @@
           </w:tcPr>
           <w:p>
             <w:pPr>
-              <w:spacing w:line="240" w:lineRule="auto"/>
-              <w:rPr>
-                <w:rFonts w:ascii="Calibri" w:hAnsi="Calibri" w:cs="Calibri"/>
+              <w:rPr>
                 <w:color w:val="000000"/>
                 <w:szCs w:val="28"/>
               </w:rPr>
             </w:pPr>
             <w:r>
               <w:rPr>
-                <w:rFonts w:ascii="Calibri" w:hAnsi="Calibri" w:cs="Calibri"/>
                 <w:color w:val="000000"/>
                 <w:szCs w:val="28"/>
               </w:rPr>
@@ -855,16 +850,13 @@
           </w:tcPr>
           <w:p>
             <w:pPr>
-              <w:spacing w:line="240" w:lineRule="auto"/>
-              <w:rPr>
-                <w:rFonts w:ascii="Calibri" w:hAnsi="Calibri" w:cs="Calibri"/>
+              <w:rPr>
                 <w:color w:val="000000"/>
                 <w:szCs w:val="28"/>
               </w:rPr>
             </w:pPr>
             <w:r>
               <w:rPr>
-                <w:rFonts w:ascii="Calibri" w:hAnsi="Calibri" w:cs="Calibri"/>
                 <w:color w:val="000000"/>
                 <w:szCs w:val="28"/>
               </w:rPr>
@@ -888,16 +880,13 @@
           </w:tcPr>
           <w:p>
             <w:pPr>
-              <w:spacing w:line="240" w:lineRule="auto"/>
-              <w:rPr>
-                <w:rFonts w:ascii="Calibri" w:hAnsi="Calibri" w:cs="Calibri"/>
+              <w:rPr>
                 <w:color w:val="000000"/>
                 <w:szCs w:val="28"/>
               </w:rPr>
             </w:pPr>
             <w:r>
               <w:rPr>
-                <w:rFonts w:ascii="Calibri" w:hAnsi="Calibri" w:cs="Calibri"/>
                 <w:color w:val="000000"/>
                 <w:szCs w:val="28"/>
               </w:rPr>
@@ -921,16 +910,13 @@
           </w:tcPr>
           <w:p>
             <w:pPr>
-              <w:spacing w:line="240" w:lineRule="auto"/>
-              <w:rPr>
-                <w:rFonts w:ascii="Calibri" w:hAnsi="Calibri" w:cs="Calibri"/>
+              <w:rPr>
                 <w:color w:val="000000"/>
                 <w:szCs w:val="28"/>
               </w:rPr>
             </w:pPr>
             <w:r>
               <w:rPr>
-                <w:rFonts w:ascii="Calibri" w:hAnsi="Calibri" w:cs="Calibri"/>
                 <w:color w:val="000000"/>
                 <w:szCs w:val="28"/>
               </w:rPr>
@@ -954,16 +940,13 @@
           </w:tcPr>
           <w:p>
             <w:pPr>
-              <w:spacing w:line="240" w:lineRule="auto"/>
-              <w:rPr>
-                <w:rFonts w:ascii="Calibri" w:hAnsi="Calibri" w:cs="Calibri"/>
+              <w:rPr>
                 <w:color w:val="000000"/>
                 <w:szCs w:val="28"/>
               </w:rPr>
             </w:pPr>
             <w:r>
               <w:rPr>
-                <w:rFonts w:ascii="Calibri" w:hAnsi="Calibri" w:cs="Calibri"/>
                 <w:color w:val="000000"/>
                 <w:szCs w:val="28"/>
               </w:rPr>
@@ -987,16 +970,13 @@
           </w:tcPr>
           <w:p>
             <w:pPr>
-              <w:spacing w:line="240" w:lineRule="auto"/>
-              <w:rPr>
-                <w:rFonts w:ascii="Calibri" w:hAnsi="Calibri" w:cs="Calibri"/>
+              <w:rPr>
                 <w:color w:val="000000"/>
                 <w:szCs w:val="28"/>
               </w:rPr>
             </w:pPr>
             <w:r>
               <w:rPr>
-                <w:rFonts w:ascii="Calibri" w:hAnsi="Calibri" w:cs="Calibri"/>
                 <w:color w:val="000000"/>
                 <w:szCs w:val="28"/>
               </w:rPr>
@@ -1025,16 +1005,13 @@
           </w:tcPr>
           <w:p>
             <w:pPr>
-              <w:spacing w:line="240" w:lineRule="auto"/>
-              <w:rPr>
-                <w:rFonts w:ascii="Calibri" w:hAnsi="Calibri" w:cs="Calibri"/>
+              <w:rPr>
                 <w:color w:val="000000"/>
                 <w:szCs w:val="28"/>
               </w:rPr>
             </w:pPr>
             <w:r>
               <w:rPr>
-                <w:rFonts w:ascii="Calibri" w:hAnsi="Calibri" w:cs="Calibri"/>
                 <w:color w:val="000000"/>
                 <w:szCs w:val="28"/>
               </w:rPr>
@@ -1058,16 +1035,13 @@
           </w:tcPr>
           <w:p>
             <w:pPr>
-              <w:spacing w:line="240" w:lineRule="auto"/>
-              <w:rPr>
-                <w:rFonts w:ascii="Calibri" w:hAnsi="Calibri" w:cs="Calibri"/>
+              <w:rPr>
                 <w:color w:val="000000"/>
                 <w:szCs w:val="28"/>
               </w:rPr>
             </w:pPr>
             <w:r>
               <w:rPr>
-                <w:rFonts w:ascii="Calibri" w:hAnsi="Calibri" w:cs="Calibri"/>
                 <w:color w:val="000000"/>
                 <w:szCs w:val="28"/>
               </w:rPr>
@@ -1091,16 +1065,13 @@
           </w:tcPr>
           <w:p>
             <w:pPr>
-              <w:spacing w:line="240" w:lineRule="auto"/>
-              <w:rPr>
-                <w:rFonts w:ascii="Calibri" w:hAnsi="Calibri" w:cs="Calibri"/>
+              <w:rPr>
                 <w:color w:val="000000"/>
                 <w:szCs w:val="28"/>
               </w:rPr>
             </w:pPr>
             <w:r>
               <w:rPr>
-                <w:rFonts w:ascii="Calibri" w:hAnsi="Calibri" w:cs="Calibri"/>
                 <w:color w:val="000000"/>
                 <w:szCs w:val="28"/>
               </w:rPr>
@@ -1124,16 +1095,13 @@
           </w:tcPr>
           <w:p>
             <w:pPr>
-              <w:spacing w:line="240" w:lineRule="auto"/>
-              <w:rPr>
-                <w:rFonts w:ascii="Calibri" w:hAnsi="Calibri" w:cs="Calibri"/>
+              <w:rPr>
                 <w:color w:val="000000"/>
                 <w:szCs w:val="28"/>
               </w:rPr>
             </w:pPr>
             <w:r>
               <w:rPr>
-                <w:rFonts w:ascii="Calibri" w:hAnsi="Calibri" w:cs="Calibri"/>
                 <w:color w:val="000000"/>
                 <w:szCs w:val="28"/>
               </w:rPr>
@@ -1157,16 +1125,13 @@
           </w:tcPr>
           <w:p>
             <w:pPr>
-              <w:spacing w:line="240" w:lineRule="auto"/>
-              <w:rPr>
-                <w:rFonts w:ascii="Calibri" w:hAnsi="Calibri" w:cs="Calibri"/>
+              <w:rPr>
                 <w:color w:val="000000"/>
                 <w:szCs w:val="28"/>
               </w:rPr>
             </w:pPr>
             <w:r>
               <w:rPr>
-                <w:rFonts w:ascii="Calibri" w:hAnsi="Calibri" w:cs="Calibri"/>
                 <w:color w:val="000000"/>
                 <w:szCs w:val="28"/>
               </w:rPr>
@@ -1190,16 +1155,13 @@
           </w:tcPr>
           <w:p>
             <w:pPr>
-              <w:spacing w:line="240" w:lineRule="auto"/>
-              <w:rPr>
-                <w:rFonts w:ascii="Calibri" w:hAnsi="Calibri" w:cs="Calibri"/>
+              <w:rPr>
                 <w:color w:val="000000"/>
                 <w:szCs w:val="28"/>
               </w:rPr>
             </w:pPr>
             <w:r>
               <w:rPr>
-                <w:rFonts w:ascii="Calibri" w:hAnsi="Calibri" w:cs="Calibri"/>
                 <w:color w:val="000000"/>
                 <w:szCs w:val="28"/>
               </w:rPr>
@@ -1223,16 +1185,13 @@
           </w:tcPr>
           <w:p>
             <w:pPr>
-              <w:spacing w:line="240" w:lineRule="auto"/>
-              <w:rPr>
-                <w:rFonts w:ascii="Calibri" w:hAnsi="Calibri" w:cs="Calibri"/>
+              <w:rPr>
                 <w:color w:val="000000"/>
                 <w:szCs w:val="28"/>
               </w:rPr>
             </w:pPr>
             <w:r>
               <w:rPr>
-                <w:rFonts w:ascii="Calibri" w:hAnsi="Calibri" w:cs="Calibri"/>
                 <w:color w:val="000000"/>
                 <w:szCs w:val="28"/>
               </w:rPr>
@@ -1261,16 +1220,13 @@
           </w:tcPr>
           <w:p>
             <w:pPr>
-              <w:spacing w:line="240" w:lineRule="auto"/>
-              <w:rPr>
-                <w:rFonts w:ascii="Calibri" w:hAnsi="Calibri" w:cs="Calibri"/>
+              <w:rPr>
                 <w:color w:val="000000"/>
                 <w:szCs w:val="28"/>
               </w:rPr>
             </w:pPr>
             <w:r>
               <w:rPr>
-                <w:rFonts w:ascii="Calibri" w:hAnsi="Calibri" w:cs="Calibri"/>
                 <w:color w:val="000000"/>
                 <w:szCs w:val="28"/>
               </w:rPr>
@@ -1294,16 +1250,13 @@
           </w:tcPr>
           <w:p>
             <w:pPr>
-              <w:spacing w:line="240" w:lineRule="auto"/>
-              <w:rPr>
-                <w:rFonts w:ascii="Calibri" w:hAnsi="Calibri" w:cs="Calibri"/>
+              <w:rPr>
                 <w:color w:val="000000"/>
                 <w:szCs w:val="28"/>
               </w:rPr>
             </w:pPr>
             <w:r>
               <w:rPr>
-                <w:rFonts w:ascii="Calibri" w:hAnsi="Calibri" w:cs="Calibri"/>
                 <w:color w:val="000000"/>
                 <w:szCs w:val="28"/>
               </w:rPr>
@@ -1327,16 +1280,13 @@
           </w:tcPr>
           <w:p>
             <w:pPr>
-              <w:spacing w:line="240" w:lineRule="auto"/>
-              <w:rPr>
-                <w:rFonts w:ascii="Calibri" w:hAnsi="Calibri" w:cs="Calibri"/>
+              <w:rPr>
                 <w:color w:val="000000"/>
                 <w:szCs w:val="28"/>
               </w:rPr>
             </w:pPr>
             <w:r>
               <w:rPr>
-                <w:rFonts w:ascii="Calibri" w:hAnsi="Calibri" w:cs="Calibri"/>
                 <w:color w:val="000000"/>
                 <w:szCs w:val="28"/>
               </w:rPr>
@@ -1360,16 +1310,13 @@
           </w:tcPr>
           <w:p>
             <w:pPr>
-              <w:spacing w:line="240" w:lineRule="auto"/>
-              <w:rPr>
-                <w:rFonts w:ascii="Calibri" w:hAnsi="Calibri" w:cs="Calibri"/>
+              <w:rPr>
                 <w:color w:val="000000"/>
                 <w:szCs w:val="28"/>
               </w:rPr>
             </w:pPr>
             <w:r>
               <w:rPr>
-                <w:rFonts w:ascii="Calibri" w:hAnsi="Calibri" w:cs="Calibri"/>
                 <w:color w:val="000000"/>
                 <w:szCs w:val="28"/>
               </w:rPr>
@@ -1393,16 +1340,13 @@
           </w:tcPr>
           <w:p>
             <w:pPr>
-              <w:spacing w:line="240" w:lineRule="auto"/>
-              <w:rPr>
-                <w:rFonts w:ascii="Calibri" w:hAnsi="Calibri" w:cs="Calibri"/>
+              <w:rPr>
                 <w:color w:val="000000"/>
                 <w:szCs w:val="28"/>
               </w:rPr>
             </w:pPr>
             <w:r>
               <w:rPr>
-                <w:rFonts w:ascii="Calibri" w:hAnsi="Calibri" w:cs="Calibri"/>
                 <w:color w:val="000000"/>
                 <w:szCs w:val="28"/>
               </w:rPr>
@@ -1426,16 +1370,13 @@
           </w:tcPr>
           <w:p>
             <w:pPr>
-              <w:spacing w:line="240" w:lineRule="auto"/>
-              <w:rPr>
-                <w:rFonts w:ascii="Calibri" w:hAnsi="Calibri" w:cs="Calibri"/>
+              <w:rPr>
                 <w:color w:val="000000"/>
                 <w:szCs w:val="28"/>
               </w:rPr>
             </w:pPr>
             <w:r>
               <w:rPr>
-                <w:rFonts w:ascii="Calibri" w:hAnsi="Calibri" w:cs="Calibri"/>
                 <w:color w:val="000000"/>
                 <w:szCs w:val="28"/>
               </w:rPr>
@@ -1459,16 +1400,13 @@
           </w:tcPr>
           <w:p>
             <w:pPr>
-              <w:spacing w:line="240" w:lineRule="auto"/>
-              <w:rPr>
-                <w:rFonts w:ascii="Calibri" w:hAnsi="Calibri" w:cs="Calibri"/>
+              <w:rPr>
                 <w:color w:val="000000"/>
                 <w:szCs w:val="28"/>
               </w:rPr>
             </w:pPr>
             <w:r>
               <w:rPr>
-                <w:rFonts w:ascii="Calibri" w:hAnsi="Calibri" w:cs="Calibri"/>
                 <w:color w:val="000000"/>
                 <w:szCs w:val="28"/>
               </w:rPr>
@@ -1497,16 +1435,13 @@
           </w:tcPr>
           <w:p>
             <w:pPr>
-              <w:spacing w:line="240" w:lineRule="auto"/>
-              <w:rPr>
-                <w:rFonts w:ascii="Calibri" w:hAnsi="Calibri" w:cs="Calibri"/>
+              <w:rPr>
                 <w:color w:val="000000"/>
                 <w:szCs w:val="28"/>
               </w:rPr>
             </w:pPr>
             <w:r>
               <w:rPr>
-                <w:rFonts w:ascii="Calibri" w:hAnsi="Calibri" w:cs="Calibri"/>
                 <w:color w:val="000000"/>
                 <w:szCs w:val="28"/>
               </w:rPr>
@@ -1530,16 +1465,13 @@
           </w:tcPr>
           <w:p>
             <w:pPr>
-              <w:spacing w:line="240" w:lineRule="auto"/>
-              <w:rPr>
-                <w:rFonts w:ascii="Calibri" w:hAnsi="Calibri" w:cs="Calibri"/>
+              <w:rPr>
                 <w:color w:val="000000"/>
                 <w:szCs w:val="28"/>
               </w:rPr>
             </w:pPr>
             <w:r>
               <w:rPr>
-                <w:rFonts w:ascii="Calibri" w:hAnsi="Calibri" w:cs="Calibri"/>
                 <w:color w:val="000000"/>
                 <w:szCs w:val="28"/>
               </w:rPr>
@@ -1563,16 +1495,13 @@
           </w:tcPr>
           <w:p>
             <w:pPr>
-              <w:spacing w:line="240" w:lineRule="auto"/>
-              <w:rPr>
-                <w:rFonts w:ascii="Calibri" w:hAnsi="Calibri" w:cs="Calibri"/>
+              <w:rPr>
                 <w:color w:val="000000"/>
                 <w:szCs w:val="28"/>
               </w:rPr>
             </w:pPr>
             <w:r>
               <w:rPr>
-                <w:rFonts w:ascii="Calibri" w:hAnsi="Calibri" w:cs="Calibri"/>
                 <w:color w:val="000000"/>
                 <w:szCs w:val="28"/>
               </w:rPr>
@@ -1596,16 +1525,13 @@
           </w:tcPr>
           <w:p>
             <w:pPr>
-              <w:spacing w:line="240" w:lineRule="auto"/>
-              <w:rPr>
-                <w:rFonts w:ascii="Calibri" w:hAnsi="Calibri" w:cs="Calibri"/>
+              <w:rPr>
                 <w:color w:val="000000"/>
                 <w:szCs w:val="28"/>
               </w:rPr>
             </w:pPr>
             <w:r>
               <w:rPr>
-                <w:rFonts w:ascii="Calibri" w:hAnsi="Calibri" w:cs="Calibri"/>
                 <w:color w:val="000000"/>
                 <w:szCs w:val="28"/>
               </w:rPr>
@@ -1629,16 +1555,13 @@
           </w:tcPr>
           <w:p>
             <w:pPr>
-              <w:spacing w:line="240" w:lineRule="auto"/>
-              <w:rPr>
-                <w:rFonts w:ascii="Calibri" w:hAnsi="Calibri" w:cs="Calibri"/>
+              <w:rPr>
                 <w:color w:val="000000"/>
                 <w:szCs w:val="28"/>
               </w:rPr>
             </w:pPr>
             <w:r>
               <w:rPr>
-                <w:rFonts w:ascii="Calibri" w:hAnsi="Calibri" w:cs="Calibri"/>
                 <w:color w:val="000000"/>
                 <w:szCs w:val="28"/>
               </w:rPr>
@@ -1662,16 +1585,13 @@
           </w:tcPr>
           <w:p>
             <w:pPr>
-              <w:spacing w:line="240" w:lineRule="auto"/>
-              <w:rPr>
-                <w:rFonts w:ascii="Calibri" w:hAnsi="Calibri" w:cs="Calibri"/>
+              <w:rPr>
                 <w:color w:val="000000"/>
                 <w:szCs w:val="28"/>
               </w:rPr>
             </w:pPr>
             <w:r>
               <w:rPr>
-                <w:rFonts w:ascii="Calibri" w:hAnsi="Calibri" w:cs="Calibri"/>
                 <w:color w:val="000000"/>
                 <w:szCs w:val="28"/>
               </w:rPr>
@@ -1695,16 +1615,13 @@
           </w:tcPr>
           <w:p>
             <w:pPr>
-              <w:spacing w:line="240" w:lineRule="auto"/>
-              <w:rPr>
-                <w:rFonts w:ascii="Calibri" w:hAnsi="Calibri" w:cs="Calibri"/>
+              <w:rPr>
                 <w:color w:val="000000"/>
                 <w:szCs w:val="28"/>
               </w:rPr>
             </w:pPr>
             <w:r>
               <w:rPr>
-                <w:rFonts w:ascii="Calibri" w:hAnsi="Calibri" w:cs="Calibri"/>
                 <w:color w:val="000000"/>
                 <w:szCs w:val="28"/>
               </w:rPr>
@@ -1733,16 +1650,13 @@
           </w:tcPr>
           <w:p>
             <w:pPr>
-              <w:spacing w:line="240" w:lineRule="auto"/>
-              <w:rPr>
-                <w:rFonts w:ascii="Calibri" w:hAnsi="Calibri" w:cs="Calibri"/>
+              <w:rPr>
                 <w:color w:val="000000"/>
                 <w:szCs w:val="28"/>
               </w:rPr>
             </w:pPr>
             <w:r>
               <w:rPr>
-                <w:rFonts w:ascii="Calibri" w:hAnsi="Calibri" w:cs="Calibri"/>
                 <w:color w:val="000000"/>
                 <w:szCs w:val="28"/>
               </w:rPr>
@@ -1766,16 +1680,13 @@
           </w:tcPr>
           <w:p>
             <w:pPr>
-              <w:spacing w:line="240" w:lineRule="auto"/>
-              <w:rPr>
-                <w:rFonts w:ascii="Calibri" w:hAnsi="Calibri" w:cs="Calibri"/>
+              <w:rPr>
                 <w:color w:val="000000"/>
                 <w:szCs w:val="28"/>
               </w:rPr>
             </w:pPr>
             <w:r>
               <w:rPr>
-                <w:rFonts w:ascii="Calibri" w:hAnsi="Calibri" w:cs="Calibri"/>
                 <w:color w:val="000000"/>
                 <w:szCs w:val="28"/>
               </w:rPr>
@@ -1799,16 +1710,13 @@
           </w:tcPr>
           <w:p>
             <w:pPr>
-              <w:spacing w:line="240" w:lineRule="auto"/>
-              <w:rPr>
-                <w:rFonts w:ascii="Calibri" w:hAnsi="Calibri" w:cs="Calibri"/>
+              <w:rPr>
                 <w:color w:val="000000"/>
                 <w:szCs w:val="28"/>
               </w:rPr>
             </w:pPr>
             <w:r>
               <w:rPr>
-                <w:rFonts w:ascii="Calibri" w:hAnsi="Calibri" w:cs="Calibri"/>
                 <w:color w:val="000000"/>
                 <w:szCs w:val="28"/>
               </w:rPr>
@@ -1832,16 +1740,13 @@
           </w:tcPr>
           <w:p>
             <w:pPr>
-              <w:spacing w:line="240" w:lineRule="auto"/>
-              <w:rPr>
-                <w:rFonts w:ascii="Calibri" w:hAnsi="Calibri" w:cs="Calibri"/>
+              <w:rPr>
                 <w:color w:val="000000"/>
                 <w:szCs w:val="28"/>
               </w:rPr>
             </w:pPr>
             <w:r>
               <w:rPr>
-                <w:rFonts w:ascii="Calibri" w:hAnsi="Calibri" w:cs="Calibri"/>
                 <w:color w:val="000000"/>
                 <w:szCs w:val="28"/>
               </w:rPr>
@@ -1865,16 +1770,13 @@
           </w:tcPr>
           <w:p>
             <w:pPr>
-              <w:spacing w:line="240" w:lineRule="auto"/>
-              <w:rPr>
-                <w:rFonts w:ascii="Calibri" w:hAnsi="Calibri" w:cs="Calibri"/>
+              <w:rPr>
                 <w:color w:val="000000"/>
                 <w:szCs w:val="28"/>
               </w:rPr>
             </w:pPr>
             <w:r>
               <w:rPr>
-                <w:rFonts w:ascii="Calibri" w:hAnsi="Calibri" w:cs="Calibri"/>
                 <w:color w:val="000000"/>
                 <w:szCs w:val="28"/>
               </w:rPr>
@@ -1898,16 +1800,13 @@
           </w:tcPr>
           <w:p>
             <w:pPr>
-              <w:spacing w:line="240" w:lineRule="auto"/>
-              <w:rPr>
-                <w:rFonts w:ascii="Calibri" w:hAnsi="Calibri" w:cs="Calibri"/>
+              <w:rPr>
                 <w:color w:val="000000"/>
                 <w:szCs w:val="28"/>
               </w:rPr>
             </w:pPr>
             <w:r>
               <w:rPr>
-                <w:rFonts w:ascii="Calibri" w:hAnsi="Calibri" w:cs="Calibri"/>
                 <w:color w:val="000000"/>
                 <w:szCs w:val="28"/>
               </w:rPr>
@@ -1931,16 +1830,13 @@
           </w:tcPr>
           <w:p>
             <w:pPr>
-              <w:spacing w:line="240" w:lineRule="auto"/>
-              <w:rPr>
-                <w:rFonts w:ascii="Calibri" w:hAnsi="Calibri" w:cs="Calibri"/>
+              <w:rPr>
                 <w:color w:val="000000"/>
                 <w:szCs w:val="28"/>
               </w:rPr>
             </w:pPr>
             <w:r>
               <w:rPr>
-                <w:rFonts w:ascii="Calibri" w:hAnsi="Calibri" w:cs="Calibri"/>
                 <w:color w:val="000000"/>
                 <w:szCs w:val="28"/>
               </w:rPr>
@@ -1969,16 +1865,13 @@
           </w:tcPr>
           <w:p>
             <w:pPr>
-              <w:spacing w:line="240" w:lineRule="auto"/>
-              <w:rPr>
-                <w:rFonts w:ascii="Calibri" w:hAnsi="Calibri" w:cs="Calibri"/>
+              <w:rPr>
                 <w:color w:val="000000"/>
                 <w:szCs w:val="28"/>
               </w:rPr>
             </w:pPr>
             <w:r>
               <w:rPr>
-                <w:rFonts w:ascii="Calibri" w:hAnsi="Calibri" w:cs="Calibri"/>
                 <w:color w:val="000000"/>
                 <w:szCs w:val="28"/>
               </w:rPr>
@@ -2002,16 +1895,13 @@
           </w:tcPr>
           <w:p>
             <w:pPr>
-              <w:spacing w:line="240" w:lineRule="auto"/>
-              <w:rPr>
-                <w:rFonts w:ascii="Calibri" w:hAnsi="Calibri" w:cs="Calibri"/>
+              <w:rPr>
                 <w:color w:val="000000"/>
                 <w:szCs w:val="28"/>
               </w:rPr>
             </w:pPr>
             <w:r>
               <w:rPr>
-                <w:rFonts w:ascii="Calibri" w:hAnsi="Calibri" w:cs="Calibri"/>
                 <w:color w:val="000000"/>
                 <w:szCs w:val="28"/>
               </w:rPr>
@@ -2035,16 +1925,13 @@
           </w:tcPr>
           <w:p>
             <w:pPr>
-              <w:spacing w:line="240" w:lineRule="auto"/>
-              <w:rPr>
-                <w:rFonts w:ascii="Calibri" w:hAnsi="Calibri" w:cs="Calibri"/>
+              <w:rPr>
                 <w:color w:val="000000"/>
                 <w:szCs w:val="28"/>
               </w:rPr>
             </w:pPr>
             <w:r>
               <w:rPr>
-                <w:rFonts w:ascii="Calibri" w:hAnsi="Calibri" w:cs="Calibri"/>
                 <w:color w:val="000000"/>
                 <w:szCs w:val="28"/>
               </w:rPr>
@@ -2068,16 +1955,13 @@
           </w:tcPr>
           <w:p>
             <w:pPr>
-              <w:spacing w:line="240" w:lineRule="auto"/>
-              <w:rPr>
-                <w:rFonts w:ascii="Calibri" w:hAnsi="Calibri" w:cs="Calibri"/>
+              <w:rPr>
                 <w:color w:val="000000"/>
                 <w:szCs w:val="28"/>
               </w:rPr>
             </w:pPr>
             <w:r>
               <w:rPr>
-                <w:rFonts w:ascii="Calibri" w:hAnsi="Calibri" w:cs="Calibri"/>
                 <w:color w:val="000000"/>
                 <w:szCs w:val="28"/>
               </w:rPr>
@@ -2101,16 +1985,13 @@
           </w:tcPr>
           <w:p>
             <w:pPr>
-              <w:spacing w:line="240" w:lineRule="auto"/>
-              <w:rPr>
-                <w:rFonts w:ascii="Calibri" w:hAnsi="Calibri" w:cs="Calibri"/>
+              <w:rPr>
                 <w:color w:val="000000"/>
                 <w:szCs w:val="28"/>
               </w:rPr>
             </w:pPr>
             <w:r>
               <w:rPr>
-                <w:rFonts w:ascii="Calibri" w:hAnsi="Calibri" w:cs="Calibri"/>
                 <w:color w:val="000000"/>
                 <w:szCs w:val="28"/>
               </w:rPr>
@@ -2134,16 +2015,13 @@
           </w:tcPr>
           <w:p>
             <w:pPr>
-              <w:spacing w:line="240" w:lineRule="auto"/>
-              <w:rPr>
-                <w:rFonts w:ascii="Calibri" w:hAnsi="Calibri" w:cs="Calibri"/>
+              <w:rPr>
                 <w:color w:val="000000"/>
                 <w:szCs w:val="28"/>
               </w:rPr>
             </w:pPr>
             <w:r>
               <w:rPr>
-                <w:rFonts w:ascii="Calibri" w:hAnsi="Calibri" w:cs="Calibri"/>
                 <w:color w:val="000000"/>
                 <w:szCs w:val="28"/>
               </w:rPr>
@@ -2167,16 +2045,13 @@
           </w:tcPr>
           <w:p>
             <w:pPr>
-              <w:spacing w:line="240" w:lineRule="auto"/>
-              <w:rPr>
-                <w:rFonts w:ascii="Calibri" w:hAnsi="Calibri" w:cs="Calibri"/>
+              <w:rPr>
                 <w:color w:val="000000"/>
                 <w:szCs w:val="28"/>
               </w:rPr>
             </w:pPr>
             <w:r>
               <w:rPr>
-                <w:rFonts w:ascii="Calibri" w:hAnsi="Calibri" w:cs="Calibri"/>
                 <w:color w:val="000000"/>
                 <w:szCs w:val="28"/>
               </w:rPr>
@@ -2205,16 +2080,13 @@
           </w:tcPr>
           <w:p>
             <w:pPr>
-              <w:spacing w:line="240" w:lineRule="auto"/>
-              <w:rPr>
-                <w:rFonts w:ascii="Calibri" w:hAnsi="Calibri" w:cs="Calibri"/>
+              <w:rPr>
                 <w:color w:val="000000"/>
                 <w:szCs w:val="28"/>
               </w:rPr>
             </w:pPr>
             <w:r>
               <w:rPr>
-                <w:rFonts w:ascii="Calibri" w:hAnsi="Calibri" w:cs="Calibri"/>
                 <w:color w:val="000000"/>
                 <w:szCs w:val="28"/>
               </w:rPr>
@@ -2238,16 +2110,13 @@
           </w:tcPr>
           <w:p>
             <w:pPr>
-              <w:spacing w:line="240" w:lineRule="auto"/>
-              <w:rPr>
-                <w:rFonts w:ascii="Calibri" w:hAnsi="Calibri" w:cs="Calibri"/>
+              <w:rPr>
                 <w:color w:val="000000"/>
                 <w:szCs w:val="28"/>
               </w:rPr>
             </w:pPr>
             <w:r>
               <w:rPr>
-                <w:rFonts w:ascii="Calibri" w:hAnsi="Calibri" w:cs="Calibri"/>
                 <w:color w:val="000000"/>
                 <w:szCs w:val="28"/>
               </w:rPr>
@@ -2271,16 +2140,13 @@
           </w:tcPr>
           <w:p>
             <w:pPr>
-              <w:spacing w:line="240" w:lineRule="auto"/>
-              <w:rPr>
-                <w:rFonts w:ascii="Calibri" w:hAnsi="Calibri" w:cs="Calibri"/>
+              <w:rPr>
                 <w:color w:val="000000"/>
                 <w:szCs w:val="28"/>
               </w:rPr>
             </w:pPr>
             <w:r>
               <w:rPr>
-                <w:rFonts w:ascii="Calibri" w:hAnsi="Calibri" w:cs="Calibri"/>
                 <w:color w:val="000000"/>
                 <w:szCs w:val="28"/>
               </w:rPr>
@@ -2304,16 +2170,13 @@
           </w:tcPr>
           <w:p>
             <w:pPr>
-              <w:spacing w:line="240" w:lineRule="auto"/>
-              <w:rPr>
-                <w:rFonts w:ascii="Calibri" w:hAnsi="Calibri" w:cs="Calibri"/>
+              <w:rPr>
                 <w:color w:val="000000"/>
                 <w:szCs w:val="28"/>
               </w:rPr>
             </w:pPr>
             <w:r>
               <w:rPr>
-                <w:rFonts w:ascii="Calibri" w:hAnsi="Calibri" w:cs="Calibri"/>
                 <w:color w:val="000000"/>
                 <w:szCs w:val="28"/>
               </w:rPr>
@@ -2337,16 +2200,13 @@
           </w:tcPr>
           <w:p>
             <w:pPr>
-              <w:spacing w:line="240" w:lineRule="auto"/>
-              <w:rPr>
-                <w:rFonts w:ascii="Calibri" w:hAnsi="Calibri" w:cs="Calibri"/>
+              <w:rPr>
                 <w:color w:val="000000"/>
                 <w:szCs w:val="28"/>
               </w:rPr>
             </w:pPr>
             <w:r>
               <w:rPr>
-                <w:rFonts w:ascii="Calibri" w:hAnsi="Calibri" w:cs="Calibri"/>
                 <w:color w:val="000000"/>
                 <w:szCs w:val="28"/>
               </w:rPr>
@@ -2370,16 +2230,13 @@
           </w:tcPr>
           <w:p>
             <w:pPr>
-              <w:spacing w:line="240" w:lineRule="auto"/>
-              <w:rPr>
-                <w:rFonts w:ascii="Calibri" w:hAnsi="Calibri" w:cs="Calibri"/>
+              <w:rPr>
                 <w:color w:val="000000"/>
                 <w:szCs w:val="28"/>
               </w:rPr>
             </w:pPr>
             <w:r>
               <w:rPr>
-                <w:rFonts w:ascii="Calibri" w:hAnsi="Calibri" w:cs="Calibri"/>
                 <w:color w:val="000000"/>
                 <w:szCs w:val="28"/>
               </w:rPr>
@@ -2403,16 +2260,13 @@
           </w:tcPr>
           <w:p>
             <w:pPr>
-              <w:spacing w:line="240" w:lineRule="auto"/>
-              <w:rPr>
-                <w:rFonts w:ascii="Calibri" w:hAnsi="Calibri" w:cs="Calibri"/>
+              <w:rPr>
                 <w:color w:val="000000"/>
                 <w:szCs w:val="28"/>
               </w:rPr>
             </w:pPr>
             <w:r>
               <w:rPr>
-                <w:rFonts w:ascii="Calibri" w:hAnsi="Calibri" w:cs="Calibri"/>
                 <w:color w:val="000000"/>
                 <w:szCs w:val="28"/>
               </w:rPr>
@@ -3382,7 +3236,7 @@
     </w:p>
     <w:p>
       <w:pPr>
-        <w:spacing w:after="160" w:line="259" w:lineRule="auto"/>
+        <w:spacing w:after="160"/>
         <w:rPr>
           <w:szCs w:val="28"/>
         </w:rPr>
@@ -3525,7 +3379,6 @@
           </w:tcPr>
           <w:p>
             <w:pPr>
-              <w:spacing w:line="240" w:lineRule="auto"/>
               <w:rPr>
                 <w:szCs w:val="28"/>
               </w:rPr>
@@ -3548,16 +3401,13 @@
           </w:tcPr>
           <w:p>
             <w:pPr>
-              <w:spacing w:line="240" w:lineRule="auto"/>
-              <w:rPr>
-                <w:rFonts w:ascii="Calibri" w:hAnsi="Calibri" w:cs="Calibri"/>
+              <w:rPr>
                 <w:color w:val="000000"/>
                 <w:szCs w:val="28"/>
               </w:rPr>
             </w:pPr>
             <w:r>
               <w:rPr>
-                <w:rFonts w:ascii="Calibri" w:hAnsi="Calibri" w:cs="Calibri"/>
                 <w:color w:val="000000"/>
                 <w:szCs w:val="28"/>
               </w:rPr>
@@ -3581,16 +3431,13 @@
           </w:tcPr>
           <w:p>
             <w:pPr>
-              <w:spacing w:line="240" w:lineRule="auto"/>
-              <w:rPr>
-                <w:rFonts w:ascii="Calibri" w:hAnsi="Calibri" w:cs="Calibri"/>
+              <w:rPr>
                 <w:color w:val="000000"/>
                 <w:szCs w:val="28"/>
               </w:rPr>
             </w:pPr>
             <w:r>
               <w:rPr>
-                <w:rFonts w:ascii="Calibri" w:hAnsi="Calibri" w:cs="Calibri"/>
                 <w:color w:val="000000"/>
                 <w:szCs w:val="28"/>
               </w:rPr>
@@ -3614,16 +3461,13 @@
           </w:tcPr>
           <w:p>
             <w:pPr>
-              <w:spacing w:line="240" w:lineRule="auto"/>
-              <w:rPr>
-                <w:rFonts w:ascii="Calibri" w:hAnsi="Calibri" w:cs="Calibri"/>
+              <w:rPr>
                 <w:color w:val="000000"/>
                 <w:szCs w:val="28"/>
               </w:rPr>
             </w:pPr>
             <w:r>
               <w:rPr>
-                <w:rFonts w:ascii="Calibri" w:hAnsi="Calibri" w:cs="Calibri"/>
                 <w:color w:val="000000"/>
                 <w:szCs w:val="28"/>
               </w:rPr>
@@ -3647,16 +3491,13 @@
           </w:tcPr>
           <w:p>
             <w:pPr>
-              <w:spacing w:line="240" w:lineRule="auto"/>
-              <w:rPr>
-                <w:rFonts w:ascii="Calibri" w:hAnsi="Calibri" w:cs="Calibri"/>
+              <w:rPr>
                 <w:color w:val="000000"/>
                 <w:szCs w:val="28"/>
               </w:rPr>
             </w:pPr>
             <w:r>
               <w:rPr>
-                <w:rFonts w:ascii="Calibri" w:hAnsi="Calibri" w:cs="Calibri"/>
                 <w:color w:val="000000"/>
                 <w:szCs w:val="28"/>
               </w:rPr>
@@ -3680,16 +3521,13 @@
           </w:tcPr>
           <w:p>
             <w:pPr>
-              <w:spacing w:line="240" w:lineRule="auto"/>
-              <w:rPr>
-                <w:rFonts w:ascii="Calibri" w:hAnsi="Calibri" w:cs="Calibri"/>
+              <w:rPr>
                 <w:color w:val="000000"/>
                 <w:szCs w:val="28"/>
               </w:rPr>
             </w:pPr>
             <w:r>
               <w:rPr>
-                <w:rFonts w:ascii="Calibri" w:hAnsi="Calibri" w:cs="Calibri"/>
                 <w:color w:val="000000"/>
                 <w:szCs w:val="28"/>
               </w:rPr>
@@ -3713,16 +3551,13 @@
           </w:tcPr>
           <w:p>
             <w:pPr>
-              <w:spacing w:line="240" w:lineRule="auto"/>
-              <w:rPr>
-                <w:rFonts w:ascii="Calibri" w:hAnsi="Calibri" w:cs="Calibri"/>
+              <w:rPr>
                 <w:color w:val="000000"/>
                 <w:szCs w:val="28"/>
               </w:rPr>
             </w:pPr>
             <w:r>
               <w:rPr>
-                <w:rFonts w:ascii="Calibri" w:hAnsi="Calibri" w:cs="Calibri"/>
                 <w:color w:val="000000"/>
                 <w:szCs w:val="28"/>
               </w:rPr>
@@ -3751,16 +3586,13 @@
           </w:tcPr>
           <w:p>
             <w:pPr>
-              <w:spacing w:line="240" w:lineRule="auto"/>
-              <w:rPr>
-                <w:rFonts w:ascii="Calibri" w:hAnsi="Calibri" w:cs="Calibri"/>
+              <w:rPr>
                 <w:color w:val="000000"/>
                 <w:szCs w:val="28"/>
               </w:rPr>
             </w:pPr>
             <w:r>
               <w:rPr>
-                <w:rFonts w:ascii="Calibri" w:hAnsi="Calibri" w:cs="Calibri"/>
                 <w:color w:val="000000"/>
                 <w:szCs w:val="28"/>
               </w:rPr>
@@ -3784,16 +3616,13 @@
           </w:tcPr>
           <w:p>
             <w:pPr>
-              <w:spacing w:line="240" w:lineRule="auto"/>
-              <w:rPr>
-                <w:rFonts w:ascii="Calibri" w:hAnsi="Calibri" w:cs="Calibri"/>
+              <w:rPr>
                 <w:color w:val="000000"/>
                 <w:szCs w:val="28"/>
               </w:rPr>
             </w:pPr>
             <w:r>
               <w:rPr>
-                <w:rFonts w:ascii="Calibri" w:hAnsi="Calibri" w:cs="Calibri"/>
                 <w:color w:val="000000"/>
                 <w:szCs w:val="28"/>
               </w:rPr>
@@ -3817,16 +3646,13 @@
           </w:tcPr>
           <w:p>
             <w:pPr>
-              <w:spacing w:line="240" w:lineRule="auto"/>
-              <w:rPr>
-                <w:rFonts w:ascii="Calibri" w:hAnsi="Calibri" w:cs="Calibri"/>
+              <w:rPr>
                 <w:color w:val="000000"/>
                 <w:szCs w:val="28"/>
               </w:rPr>
             </w:pPr>
             <w:r>
               <w:rPr>
-                <w:rFonts w:ascii="Calibri" w:hAnsi="Calibri" w:cs="Calibri"/>
                 <w:color w:val="000000"/>
                 <w:szCs w:val="28"/>
               </w:rPr>
@@ -3850,16 +3676,13 @@
           </w:tcPr>
           <w:p>
             <w:pPr>
-              <w:spacing w:line="240" w:lineRule="auto"/>
-              <w:rPr>
-                <w:rFonts w:ascii="Calibri" w:hAnsi="Calibri" w:cs="Calibri"/>
+              <w:rPr>
                 <w:color w:val="000000"/>
                 <w:szCs w:val="28"/>
               </w:rPr>
             </w:pPr>
             <w:r>
               <w:rPr>
-                <w:rFonts w:ascii="Calibri" w:hAnsi="Calibri" w:cs="Calibri"/>
                 <w:color w:val="000000"/>
                 <w:szCs w:val="28"/>
               </w:rPr>
@@ -3883,16 +3706,13 @@
           </w:tcPr>
           <w:p>
             <w:pPr>
-              <w:spacing w:line="240" w:lineRule="auto"/>
-              <w:rPr>
-                <w:rFonts w:ascii="Calibri" w:hAnsi="Calibri" w:cs="Calibri"/>
+              <w:rPr>
                 <w:color w:val="000000"/>
                 <w:szCs w:val="28"/>
               </w:rPr>
             </w:pPr>
             <w:r>
               <w:rPr>
-                <w:rFonts w:ascii="Calibri" w:hAnsi="Calibri" w:cs="Calibri"/>
                 <w:color w:val="000000"/>
                 <w:szCs w:val="28"/>
               </w:rPr>
@@ -3916,16 +3736,13 @@
           </w:tcPr>
           <w:p>
             <w:pPr>
-              <w:spacing w:line="240" w:lineRule="auto"/>
-              <w:rPr>
-                <w:rFonts w:ascii="Calibri" w:hAnsi="Calibri" w:cs="Calibri"/>
+              <w:rPr>
                 <w:color w:val="000000"/>
                 <w:szCs w:val="28"/>
               </w:rPr>
             </w:pPr>
             <w:r>
               <w:rPr>
-                <w:rFonts w:ascii="Calibri" w:hAnsi="Calibri" w:cs="Calibri"/>
                 <w:color w:val="000000"/>
                 <w:szCs w:val="28"/>
               </w:rPr>
@@ -3949,16 +3766,13 @@
           </w:tcPr>
           <w:p>
             <w:pPr>
-              <w:spacing w:line="240" w:lineRule="auto"/>
-              <w:rPr>
-                <w:rFonts w:ascii="Calibri" w:hAnsi="Calibri" w:cs="Calibri"/>
+              <w:rPr>
                 <w:color w:val="000000"/>
                 <w:szCs w:val="28"/>
               </w:rPr>
             </w:pPr>
             <w:r>
               <w:rPr>
-                <w:rFonts w:ascii="Calibri" w:hAnsi="Calibri" w:cs="Calibri"/>
                 <w:color w:val="000000"/>
                 <w:szCs w:val="28"/>
               </w:rPr>
@@ -3987,16 +3801,13 @@
           </w:tcPr>
           <w:p>
             <w:pPr>
-              <w:spacing w:line="240" w:lineRule="auto"/>
-              <w:rPr>
-                <w:rFonts w:ascii="Calibri" w:hAnsi="Calibri" w:cs="Calibri"/>
+              <w:rPr>
                 <w:color w:val="000000"/>
                 <w:szCs w:val="28"/>
               </w:rPr>
             </w:pPr>
             <w:r>
               <w:rPr>
-                <w:rFonts w:ascii="Calibri" w:hAnsi="Calibri" w:cs="Calibri"/>
                 <w:color w:val="000000"/>
                 <w:szCs w:val="28"/>
               </w:rPr>
@@ -4020,16 +3831,13 @@
           </w:tcPr>
           <w:p>
             <w:pPr>
-              <w:spacing w:line="240" w:lineRule="auto"/>
-              <w:rPr>
-                <w:rFonts w:ascii="Calibri" w:hAnsi="Calibri" w:cs="Calibri"/>
+              <w:rPr>
                 <w:color w:val="000000"/>
                 <w:szCs w:val="28"/>
               </w:rPr>
             </w:pPr>
             <w:r>
               <w:rPr>
-                <w:rFonts w:ascii="Calibri" w:hAnsi="Calibri" w:cs="Calibri"/>
                 <w:color w:val="000000"/>
                 <w:szCs w:val="28"/>
               </w:rPr>
@@ -4053,16 +3861,13 @@
           </w:tcPr>
           <w:p>
             <w:pPr>
-              <w:spacing w:line="240" w:lineRule="auto"/>
-              <w:rPr>
-                <w:rFonts w:ascii="Calibri" w:hAnsi="Calibri" w:cs="Calibri"/>
+              <w:rPr>
                 <w:color w:val="000000"/>
                 <w:szCs w:val="28"/>
               </w:rPr>
             </w:pPr>
             <w:r>
               <w:rPr>
-                <w:rFonts w:ascii="Calibri" w:hAnsi="Calibri" w:cs="Calibri"/>
                 <w:color w:val="000000"/>
                 <w:szCs w:val="28"/>
               </w:rPr>
@@ -4086,16 +3891,13 @@
           </w:tcPr>
           <w:p>
             <w:pPr>
-              <w:spacing w:line="240" w:lineRule="auto"/>
-              <w:rPr>
-                <w:rFonts w:ascii="Calibri" w:hAnsi="Calibri" w:cs="Calibri"/>
+              <w:rPr>
                 <w:color w:val="000000"/>
                 <w:szCs w:val="28"/>
               </w:rPr>
             </w:pPr>
             <w:r>
               <w:rPr>
-                <w:rFonts w:ascii="Calibri" w:hAnsi="Calibri" w:cs="Calibri"/>
                 <w:color w:val="000000"/>
                 <w:szCs w:val="28"/>
               </w:rPr>
@@ -4119,16 +3921,13 @@
           </w:tcPr>
           <w:p>
             <w:pPr>
-              <w:spacing w:line="240" w:lineRule="auto"/>
-              <w:rPr>
-                <w:rFonts w:ascii="Calibri" w:hAnsi="Calibri" w:cs="Calibri"/>
+              <w:rPr>
                 <w:color w:val="000000"/>
                 <w:szCs w:val="28"/>
               </w:rPr>
             </w:pPr>
             <w:r>
               <w:rPr>
-                <w:rFonts w:ascii="Calibri" w:hAnsi="Calibri" w:cs="Calibri"/>
                 <w:color w:val="000000"/>
                 <w:szCs w:val="28"/>
               </w:rPr>
@@ -4152,16 +3951,13 @@
           </w:tcPr>
           <w:p>
             <w:pPr>
-              <w:spacing w:line="240" w:lineRule="auto"/>
-              <w:rPr>
-                <w:rFonts w:ascii="Calibri" w:hAnsi="Calibri" w:cs="Calibri"/>
+              <w:rPr>
                 <w:color w:val="000000"/>
                 <w:szCs w:val="28"/>
               </w:rPr>
             </w:pPr>
             <w:r>
               <w:rPr>
-                <w:rFonts w:ascii="Calibri" w:hAnsi="Calibri" w:cs="Calibri"/>
                 <w:color w:val="000000"/>
                 <w:szCs w:val="28"/>
               </w:rPr>
@@ -4185,16 +3981,13 @@
           </w:tcPr>
           <w:p>
             <w:pPr>
-              <w:spacing w:line="240" w:lineRule="auto"/>
-              <w:rPr>
-                <w:rFonts w:ascii="Calibri" w:hAnsi="Calibri" w:cs="Calibri"/>
+              <w:rPr>
                 <w:color w:val="000000"/>
                 <w:szCs w:val="28"/>
               </w:rPr>
             </w:pPr>
             <w:r>
               <w:rPr>
-                <w:rFonts w:ascii="Calibri" w:hAnsi="Calibri" w:cs="Calibri"/>
                 <w:color w:val="000000"/>
                 <w:szCs w:val="28"/>
               </w:rPr>
@@ -4223,16 +4016,13 @@
           </w:tcPr>
           <w:p>
             <w:pPr>
-              <w:spacing w:line="240" w:lineRule="auto"/>
-              <w:rPr>
-                <w:rFonts w:ascii="Calibri" w:hAnsi="Calibri" w:cs="Calibri"/>
+              <w:rPr>
                 <w:color w:val="000000"/>
                 <w:szCs w:val="28"/>
               </w:rPr>
             </w:pPr>
             <w:r>
               <w:rPr>
-                <w:rFonts w:ascii="Calibri" w:hAnsi="Calibri" w:cs="Calibri"/>
                 <w:color w:val="000000"/>
                 <w:szCs w:val="28"/>
               </w:rPr>
@@ -4256,16 +4046,13 @@
           </w:tcPr>
           <w:p>
             <w:pPr>
-              <w:spacing w:line="240" w:lineRule="auto"/>
-              <w:rPr>
-                <w:rFonts w:ascii="Calibri" w:hAnsi="Calibri" w:cs="Calibri"/>
+              <w:rPr>
                 <w:color w:val="000000"/>
                 <w:szCs w:val="28"/>
               </w:rPr>
             </w:pPr>
             <w:r>
               <w:rPr>
-                <w:rFonts w:ascii="Calibri" w:hAnsi="Calibri" w:cs="Calibri"/>
                 <w:color w:val="000000"/>
                 <w:szCs w:val="28"/>
               </w:rPr>
@@ -4289,16 +4076,13 @@
           </w:tcPr>
           <w:p>
             <w:pPr>
-              <w:spacing w:line="240" w:lineRule="auto"/>
-              <w:rPr>
-                <w:rFonts w:ascii="Calibri" w:hAnsi="Calibri" w:cs="Calibri"/>
+              <w:rPr>
                 <w:color w:val="000000"/>
                 <w:szCs w:val="28"/>
               </w:rPr>
             </w:pPr>
             <w:r>
               <w:rPr>
-                <w:rFonts w:ascii="Calibri" w:hAnsi="Calibri" w:cs="Calibri"/>
                 <w:color w:val="000000"/>
                 <w:szCs w:val="28"/>
               </w:rPr>
@@ -4322,16 +4106,13 @@
           </w:tcPr>
           <w:p>
             <w:pPr>
-              <w:spacing w:line="240" w:lineRule="auto"/>
-              <w:rPr>
-                <w:rFonts w:ascii="Calibri" w:hAnsi="Calibri" w:cs="Calibri"/>
+              <w:rPr>
                 <w:color w:val="000000"/>
                 <w:szCs w:val="28"/>
               </w:rPr>
             </w:pPr>
             <w:r>
               <w:rPr>
-                <w:rFonts w:ascii="Calibri" w:hAnsi="Calibri" w:cs="Calibri"/>
                 <w:color w:val="000000"/>
                 <w:szCs w:val="28"/>
               </w:rPr>
@@ -4355,16 +4136,13 @@
           </w:tcPr>
           <w:p>
             <w:pPr>
-              <w:spacing w:line="240" w:lineRule="auto"/>
-              <w:rPr>
-                <w:rFonts w:ascii="Calibri" w:hAnsi="Calibri" w:cs="Calibri"/>
+              <w:rPr>
                 <w:color w:val="000000"/>
                 <w:szCs w:val="28"/>
               </w:rPr>
             </w:pPr>
             <w:r>
               <w:rPr>
-                <w:rFonts w:ascii="Calibri" w:hAnsi="Calibri" w:cs="Calibri"/>
                 <w:color w:val="000000"/>
                 <w:szCs w:val="28"/>
               </w:rPr>
@@ -4388,16 +4166,13 @@
           </w:tcPr>
           <w:p>
             <w:pPr>
-              <w:spacing w:line="240" w:lineRule="auto"/>
-              <w:rPr>
-                <w:rFonts w:ascii="Calibri" w:hAnsi="Calibri" w:cs="Calibri"/>
+              <w:rPr>
                 <w:color w:val="000000"/>
                 <w:szCs w:val="28"/>
               </w:rPr>
             </w:pPr>
             <w:r>
               <w:rPr>
-                <w:rFonts w:ascii="Calibri" w:hAnsi="Calibri" w:cs="Calibri"/>
                 <w:color w:val="000000"/>
                 <w:szCs w:val="28"/>
               </w:rPr>
@@ -4421,16 +4196,13 @@
           </w:tcPr>
           <w:p>
             <w:pPr>
-              <w:spacing w:line="240" w:lineRule="auto"/>
-              <w:rPr>
-                <w:rFonts w:ascii="Calibri" w:hAnsi="Calibri" w:cs="Calibri"/>
+              <w:rPr>
                 <w:color w:val="000000"/>
                 <w:szCs w:val="28"/>
               </w:rPr>
             </w:pPr>
             <w:r>
               <w:rPr>
-                <w:rFonts w:ascii="Calibri" w:hAnsi="Calibri" w:cs="Calibri"/>
                 <w:color w:val="000000"/>
                 <w:szCs w:val="28"/>
               </w:rPr>
@@ -4459,16 +4231,13 @@
           </w:tcPr>
           <w:p>
             <w:pPr>
-              <w:spacing w:line="240" w:lineRule="auto"/>
-              <w:rPr>
-                <w:rFonts w:ascii="Calibri" w:hAnsi="Calibri" w:cs="Calibri"/>
+              <w:rPr>
                 <w:color w:val="000000"/>
                 <w:szCs w:val="28"/>
               </w:rPr>
             </w:pPr>
             <w:r>
               <w:rPr>
-                <w:rFonts w:ascii="Calibri" w:hAnsi="Calibri" w:cs="Calibri"/>
                 <w:color w:val="000000"/>
                 <w:szCs w:val="28"/>
               </w:rPr>
@@ -4492,16 +4261,13 @@
           </w:tcPr>
           <w:p>
             <w:pPr>
-              <w:spacing w:line="240" w:lineRule="auto"/>
-              <w:rPr>
-                <w:rFonts w:ascii="Calibri" w:hAnsi="Calibri" w:cs="Calibri"/>
+              <w:rPr>
                 <w:color w:val="000000"/>
                 <w:szCs w:val="28"/>
               </w:rPr>
             </w:pPr>
             <w:r>
               <w:rPr>
-                <w:rFonts w:ascii="Calibri" w:hAnsi="Calibri" w:cs="Calibri"/>
                 <w:color w:val="000000"/>
                 <w:szCs w:val="28"/>
               </w:rPr>
@@ -4525,16 +4291,13 @@
           </w:tcPr>
           <w:p>
             <w:pPr>
-              <w:spacing w:line="240" w:lineRule="auto"/>
-              <w:rPr>
-                <w:rFonts w:ascii="Calibri" w:hAnsi="Calibri" w:cs="Calibri"/>
+              <w:rPr>
                 <w:color w:val="000000"/>
                 <w:szCs w:val="28"/>
               </w:rPr>
             </w:pPr>
             <w:r>
               <w:rPr>
-                <w:rFonts w:ascii="Calibri" w:hAnsi="Calibri" w:cs="Calibri"/>
                 <w:color w:val="000000"/>
                 <w:szCs w:val="28"/>
               </w:rPr>
@@ -4558,16 +4321,13 @@
           </w:tcPr>
           <w:p>
             <w:pPr>
-              <w:spacing w:line="240" w:lineRule="auto"/>
-              <w:rPr>
-                <w:rFonts w:ascii="Calibri" w:hAnsi="Calibri" w:cs="Calibri"/>
+              <w:rPr>
                 <w:color w:val="000000"/>
                 <w:szCs w:val="28"/>
               </w:rPr>
             </w:pPr>
             <w:r>
               <w:rPr>
-                <w:rFonts w:ascii="Calibri" w:hAnsi="Calibri" w:cs="Calibri"/>
                 <w:color w:val="000000"/>
                 <w:szCs w:val="28"/>
               </w:rPr>
@@ -4591,16 +4351,13 @@
           </w:tcPr>
           <w:p>
             <w:pPr>
-              <w:spacing w:line="240" w:lineRule="auto"/>
-              <w:rPr>
-                <w:rFonts w:ascii="Calibri" w:hAnsi="Calibri" w:cs="Calibri"/>
+              <w:rPr>
                 <w:color w:val="000000"/>
                 <w:szCs w:val="28"/>
               </w:rPr>
             </w:pPr>
             <w:r>
               <w:rPr>
-                <w:rFonts w:ascii="Calibri" w:hAnsi="Calibri" w:cs="Calibri"/>
                 <w:color w:val="000000"/>
                 <w:szCs w:val="28"/>
               </w:rPr>
@@ -4624,16 +4381,13 @@
           </w:tcPr>
           <w:p>
             <w:pPr>
-              <w:spacing w:line="240" w:lineRule="auto"/>
-              <w:rPr>
-                <w:rFonts w:ascii="Calibri" w:hAnsi="Calibri" w:cs="Calibri"/>
+              <w:rPr>
                 <w:color w:val="000000"/>
                 <w:szCs w:val="28"/>
               </w:rPr>
             </w:pPr>
             <w:r>
               <w:rPr>
-                <w:rFonts w:ascii="Calibri" w:hAnsi="Calibri" w:cs="Calibri"/>
                 <w:color w:val="000000"/>
                 <w:szCs w:val="28"/>
               </w:rPr>
@@ -4657,16 +4411,13 @@
           </w:tcPr>
           <w:p>
             <w:pPr>
-              <w:spacing w:line="240" w:lineRule="auto"/>
-              <w:rPr>
-                <w:rFonts w:ascii="Calibri" w:hAnsi="Calibri" w:cs="Calibri"/>
+              <w:rPr>
                 <w:color w:val="000000"/>
                 <w:szCs w:val="28"/>
               </w:rPr>
             </w:pPr>
             <w:r>
               <w:rPr>
-                <w:rFonts w:ascii="Calibri" w:hAnsi="Calibri" w:cs="Calibri"/>
                 <w:color w:val="000000"/>
                 <w:szCs w:val="28"/>
               </w:rPr>
@@ -4695,16 +4446,13 @@
           </w:tcPr>
           <w:p>
             <w:pPr>
-              <w:spacing w:line="240" w:lineRule="auto"/>
-              <w:rPr>
-                <w:rFonts w:ascii="Calibri" w:hAnsi="Calibri" w:cs="Calibri"/>
+              <w:rPr>
                 <w:color w:val="000000"/>
                 <w:szCs w:val="28"/>
               </w:rPr>
             </w:pPr>
             <w:r>
               <w:rPr>
-                <w:rFonts w:ascii="Calibri" w:hAnsi="Calibri" w:cs="Calibri"/>
                 <w:color w:val="000000"/>
                 <w:szCs w:val="28"/>
               </w:rPr>
@@ -4728,16 +4476,13 @@
           </w:tcPr>
           <w:p>
             <w:pPr>
-              <w:spacing w:line="240" w:lineRule="auto"/>
-              <w:rPr>
-                <w:rFonts w:ascii="Calibri" w:hAnsi="Calibri" w:cs="Calibri"/>
+              <w:rPr>
                 <w:color w:val="000000"/>
                 <w:szCs w:val="28"/>
               </w:rPr>
             </w:pPr>
             <w:r>
               <w:rPr>
-                <w:rFonts w:ascii="Calibri" w:hAnsi="Calibri" w:cs="Calibri"/>
                 <w:color w:val="000000"/>
                 <w:szCs w:val="28"/>
               </w:rPr>
@@ -4761,16 +4506,13 @@
           </w:tcPr>
           <w:p>
             <w:pPr>
-              <w:spacing w:line="240" w:lineRule="auto"/>
-              <w:rPr>
-                <w:rFonts w:ascii="Calibri" w:hAnsi="Calibri" w:cs="Calibri"/>
+              <w:rPr>
                 <w:color w:val="000000"/>
                 <w:szCs w:val="28"/>
               </w:rPr>
             </w:pPr>
             <w:r>
               <w:rPr>
-                <w:rFonts w:ascii="Calibri" w:hAnsi="Calibri" w:cs="Calibri"/>
                 <w:color w:val="000000"/>
                 <w:szCs w:val="28"/>
               </w:rPr>
@@ -4794,16 +4536,13 @@
           </w:tcPr>
           <w:p>
             <w:pPr>
-              <w:spacing w:line="240" w:lineRule="auto"/>
-              <w:rPr>
-                <w:rFonts w:ascii="Calibri" w:hAnsi="Calibri" w:cs="Calibri"/>
+              <w:rPr>
                 <w:color w:val="000000"/>
                 <w:szCs w:val="28"/>
               </w:rPr>
             </w:pPr>
             <w:r>
               <w:rPr>
-                <w:rFonts w:ascii="Calibri" w:hAnsi="Calibri" w:cs="Calibri"/>
                 <w:color w:val="000000"/>
                 <w:szCs w:val="28"/>
               </w:rPr>
@@ -4827,16 +4566,13 @@
           </w:tcPr>
           <w:p>
             <w:pPr>
-              <w:spacing w:line="240" w:lineRule="auto"/>
-              <w:rPr>
-                <w:rFonts w:ascii="Calibri" w:hAnsi="Calibri" w:cs="Calibri"/>
+              <w:rPr>
                 <w:color w:val="000000"/>
                 <w:szCs w:val="28"/>
               </w:rPr>
             </w:pPr>
             <w:r>
               <w:rPr>
-                <w:rFonts w:ascii="Calibri" w:hAnsi="Calibri" w:cs="Calibri"/>
                 <w:color w:val="000000"/>
                 <w:szCs w:val="28"/>
               </w:rPr>
@@ -4860,16 +4596,13 @@
           </w:tcPr>
           <w:p>
             <w:pPr>
-              <w:spacing w:line="240" w:lineRule="auto"/>
-              <w:rPr>
-                <w:rFonts w:ascii="Calibri" w:hAnsi="Calibri" w:cs="Calibri"/>
+              <w:rPr>
                 <w:color w:val="000000"/>
                 <w:szCs w:val="28"/>
               </w:rPr>
             </w:pPr>
             <w:r>
               <w:rPr>
-                <w:rFonts w:ascii="Calibri" w:hAnsi="Calibri" w:cs="Calibri"/>
                 <w:color w:val="000000"/>
                 <w:szCs w:val="28"/>
               </w:rPr>
@@ -4893,16 +4626,13 @@
           </w:tcPr>
           <w:p>
             <w:pPr>
-              <w:spacing w:line="240" w:lineRule="auto"/>
-              <w:rPr>
-                <w:rFonts w:ascii="Calibri" w:hAnsi="Calibri" w:cs="Calibri"/>
+              <w:rPr>
                 <w:color w:val="000000"/>
                 <w:szCs w:val="28"/>
               </w:rPr>
             </w:pPr>
             <w:r>
               <w:rPr>
-                <w:rFonts w:ascii="Calibri" w:hAnsi="Calibri" w:cs="Calibri"/>
                 <w:color w:val="000000"/>
                 <w:szCs w:val="28"/>
               </w:rPr>
@@ -4931,16 +4661,13 @@
           </w:tcPr>
           <w:p>
             <w:pPr>
-              <w:spacing w:line="240" w:lineRule="auto"/>
-              <w:rPr>
-                <w:rFonts w:ascii="Calibri" w:hAnsi="Calibri" w:cs="Calibri"/>
+              <w:rPr>
                 <w:color w:val="000000"/>
                 <w:szCs w:val="28"/>
               </w:rPr>
             </w:pPr>
             <w:r>
               <w:rPr>
-                <w:rFonts w:ascii="Calibri" w:hAnsi="Calibri" w:cs="Calibri"/>
                 <w:color w:val="000000"/>
                 <w:szCs w:val="28"/>
               </w:rPr>
@@ -4964,16 +4691,13 @@
           </w:tcPr>
           <w:p>
             <w:pPr>
-              <w:spacing w:line="240" w:lineRule="auto"/>
-              <w:rPr>
-                <w:rFonts w:ascii="Calibri" w:hAnsi="Calibri" w:cs="Calibri"/>
+              <w:rPr>
                 <w:color w:val="000000"/>
                 <w:szCs w:val="28"/>
               </w:rPr>
             </w:pPr>
             <w:r>
               <w:rPr>
-                <w:rFonts w:ascii="Calibri" w:hAnsi="Calibri" w:cs="Calibri"/>
                 <w:color w:val="000000"/>
                 <w:szCs w:val="28"/>
               </w:rPr>
@@ -4997,16 +4721,13 @@
           </w:tcPr>
           <w:p>
             <w:pPr>
-              <w:spacing w:line="240" w:lineRule="auto"/>
-              <w:rPr>
-                <w:rFonts w:ascii="Calibri" w:hAnsi="Calibri" w:cs="Calibri"/>
+              <w:rPr>
                 <w:color w:val="000000"/>
                 <w:szCs w:val="28"/>
               </w:rPr>
             </w:pPr>
             <w:r>
               <w:rPr>
-                <w:rFonts w:ascii="Calibri" w:hAnsi="Calibri" w:cs="Calibri"/>
                 <w:color w:val="000000"/>
                 <w:szCs w:val="28"/>
               </w:rPr>
@@ -5030,16 +4751,13 @@
           </w:tcPr>
           <w:p>
             <w:pPr>
-              <w:spacing w:line="240" w:lineRule="auto"/>
-              <w:rPr>
-                <w:rFonts w:ascii="Calibri" w:hAnsi="Calibri" w:cs="Calibri"/>
+              <w:rPr>
                 <w:color w:val="000000"/>
                 <w:szCs w:val="28"/>
               </w:rPr>
             </w:pPr>
             <w:r>
               <w:rPr>
-                <w:rFonts w:ascii="Calibri" w:hAnsi="Calibri" w:cs="Calibri"/>
                 <w:color w:val="000000"/>
                 <w:szCs w:val="28"/>
               </w:rPr>
@@ -5063,16 +4781,13 @@
           </w:tcPr>
           <w:p>
             <w:pPr>
-              <w:spacing w:line="240" w:lineRule="auto"/>
-              <w:rPr>
-                <w:rFonts w:ascii="Calibri" w:hAnsi="Calibri" w:cs="Calibri"/>
+              <w:rPr>
                 <w:color w:val="000000"/>
                 <w:szCs w:val="28"/>
               </w:rPr>
             </w:pPr>
             <w:r>
               <w:rPr>
-                <w:rFonts w:ascii="Calibri" w:hAnsi="Calibri" w:cs="Calibri"/>
                 <w:color w:val="000000"/>
                 <w:szCs w:val="28"/>
               </w:rPr>
@@ -5096,16 +4811,13 @@
           </w:tcPr>
           <w:p>
             <w:pPr>
-              <w:spacing w:line="240" w:lineRule="auto"/>
-              <w:rPr>
-                <w:rFonts w:ascii="Calibri" w:hAnsi="Calibri" w:cs="Calibri"/>
+              <w:rPr>
                 <w:color w:val="000000"/>
                 <w:szCs w:val="28"/>
               </w:rPr>
             </w:pPr>
             <w:r>
               <w:rPr>
-                <w:rFonts w:ascii="Calibri" w:hAnsi="Calibri" w:cs="Calibri"/>
                 <w:color w:val="000000"/>
                 <w:szCs w:val="28"/>
               </w:rPr>
@@ -5129,16 +4841,13 @@
           </w:tcPr>
           <w:p>
             <w:pPr>
-              <w:spacing w:line="240" w:lineRule="auto"/>
-              <w:rPr>
-                <w:rFonts w:ascii="Calibri" w:hAnsi="Calibri" w:cs="Calibri"/>
+              <w:rPr>
                 <w:color w:val="000000"/>
                 <w:szCs w:val="28"/>
               </w:rPr>
             </w:pPr>
             <w:r>
               <w:rPr>
-                <w:rFonts w:ascii="Calibri" w:hAnsi="Calibri" w:cs="Calibri"/>
                 <w:color w:val="000000"/>
                 <w:szCs w:val="28"/>
               </w:rPr>
@@ -5166,9 +4875,7 @@
           </w:tcPr>
           <w:p>
             <w:pPr>
-              <w:spacing w:line="240" w:lineRule="auto"/>
-              <w:rPr>
-                <w:rFonts w:ascii="Calibri" w:hAnsi="Calibri" w:cs="Calibri"/>
+              <w:rPr>
                 <w:color w:val="000000"/>
                 <w:szCs w:val="28"/>
               </w:rPr>
@@ -5190,9 +4897,7 @@
           </w:tcPr>
           <w:p>
             <w:pPr>
-              <w:spacing w:line="240" w:lineRule="auto"/>
-              <w:rPr>
-                <w:rFonts w:ascii="Calibri" w:hAnsi="Calibri" w:cs="Calibri"/>
+              <w:rPr>
                 <w:color w:val="000000"/>
                 <w:szCs w:val="28"/>
               </w:rPr>
@@ -5214,9 +4919,7 @@
           </w:tcPr>
           <w:p>
             <w:pPr>
-              <w:spacing w:line="240" w:lineRule="auto"/>
-              <w:rPr>
-                <w:rFonts w:ascii="Calibri" w:hAnsi="Calibri" w:cs="Calibri"/>
+              <w:rPr>
                 <w:color w:val="000000"/>
                 <w:szCs w:val="28"/>
               </w:rPr>
@@ -5238,9 +4941,7 @@
           </w:tcPr>
           <w:p>
             <w:pPr>
-              <w:spacing w:line="240" w:lineRule="auto"/>
-              <w:rPr>
-                <w:rFonts w:ascii="Calibri" w:hAnsi="Calibri" w:cs="Calibri"/>
+              <w:rPr>
                 <w:color w:val="000000"/>
                 <w:szCs w:val="28"/>
               </w:rPr>
@@ -5262,9 +4963,7 @@
           </w:tcPr>
           <w:p>
             <w:pPr>
-              <w:spacing w:line="240" w:lineRule="auto"/>
-              <w:rPr>
-                <w:rFonts w:ascii="Calibri" w:hAnsi="Calibri" w:cs="Calibri"/>
+              <w:rPr>
                 <w:color w:val="000000"/>
                 <w:szCs w:val="28"/>
               </w:rPr>
@@ -5286,9 +4985,7 @@
           </w:tcPr>
           <w:p>
             <w:pPr>
-              <w:spacing w:line="240" w:lineRule="auto"/>
-              <w:rPr>
-                <w:rFonts w:ascii="Calibri" w:hAnsi="Calibri" w:cs="Calibri"/>
+              <w:rPr>
                 <w:color w:val="000000"/>
                 <w:szCs w:val="28"/>
               </w:rPr>
@@ -5310,9 +5007,7 @@
           </w:tcPr>
           <w:p>
             <w:pPr>
-              <w:spacing w:line="240" w:lineRule="auto"/>
-              <w:rPr>
-                <w:rFonts w:ascii="Calibri" w:hAnsi="Calibri" w:cs="Calibri"/>
+              <w:rPr>
                 <w:color w:val="000000"/>
                 <w:szCs w:val="28"/>
               </w:rPr>
@@ -5349,7 +5044,6 @@
     <w:p>
       <w:pPr>
         <w:shd w:val="clear" w:color="auto" w:fill="FFFFFF"/>
-        <w:spacing w:line="240" w:lineRule="auto"/>
         <w:ind w:right="-2"/>
         <w:rPr>
           <w:rFonts w:eastAsia="Calibri"/>
@@ -6026,14 +5720,7 @@
           <w:sz w:val="28"/>
           <w:szCs w:val="28"/>
         </w:rPr>
-        <w:t xml:space="preserve"> </w:t>
-      </w:r>
-      <w:r>
-        <w:rPr>
-          <w:sz w:val="28"/>
-          <w:szCs w:val="28"/>
-        </w:rPr>
-        <w:t xml:space="preserve">В матрице нет столбцов, содержащих только нули. Получаем: </w:t>
+        <w:t xml:space="preserve"> В матрице нет столбцов, содержащих только нули. Получаем: </w:t>
       </w:r>
       <w:r>
         <w:rPr>
@@ -6281,19 +5968,7 @@
         <w:rPr>
           <w:szCs w:val="28"/>
         </w:rPr>
-        <w:t>Не давая общего рекуррентного определе</w:t>
-      </w:r>
-      <w:r>
-        <w:rPr>
-          <w:szCs w:val="28"/>
-        </w:rPr>
-        <w:t>ния, дадим, для простоты, описа</w:t>
-      </w:r>
-      <w:r>
-        <w:rPr>
-          <w:szCs w:val="28"/>
-        </w:rPr>
-        <w:t>ние этого отношения только в трехмерном случае (</w:t>
+        <w:t>Не давая общего рекуррентного определения, дадим, для простоты, описание этого отношения только в трехмерном случае (</w:t>
       </w:r>
       <w:r>
         <w:rPr>
@@ -6500,7 +6175,14 @@
         <w:rPr>
           <w:szCs w:val="28"/>
         </w:rPr>
-        <w:t xml:space="preserve"> или </w:t>
+        <w:t xml:space="preserve"> </w:t>
+      </w:r>
+      <w:r>
+        <w:rPr>
+          <w:szCs w:val="28"/>
+        </w:rPr>
+        <w:lastRenderedPageBreak/>
+        <w:t xml:space="preserve">или </w:t>
       </w:r>
       <w:r>
         <w:rPr>
@@ -6577,7 +6259,6 @@
           <w:szCs w:val="28"/>
           <w:lang w:val="en-US"/>
         </w:rPr>
-        <w:lastRenderedPageBreak/>
         <w:t>r</w:t>
       </w:r>
       <w:r>
@@ -7180,6 +6861,7 @@
     <w:p>
       <w:pPr>
         <w:pStyle w:val="a3"/>
+        <w:spacing w:line="360" w:lineRule="auto"/>
         <w:ind w:left="0"/>
         <w:rPr>
           <w:rFonts w:eastAsia="Calibri"/>
@@ -7289,6 +6971,7 @@
     <w:p>
       <w:pPr>
         <w:pStyle w:val="a3"/>
+        <w:spacing w:line="360" w:lineRule="auto"/>
         <w:ind w:left="0"/>
         <w:rPr>
           <w:rFonts w:eastAsia="Calibri"/>
@@ -7501,7 +7184,7 @@
     </w:p>
     <w:p>
       <w:pPr>
-        <w:spacing w:after="160" w:line="259" w:lineRule="auto"/>
+        <w:spacing w:after="160"/>
         <w:rPr>
           <w:szCs w:val="28"/>
         </w:rPr>
@@ -7517,6 +7200,7 @@
       <w:pPr>
         <w:pStyle w:val="a3"/>
         <w:shd w:val="clear" w:color="auto" w:fill="FFFFFF"/>
+        <w:spacing w:line="360" w:lineRule="auto"/>
         <w:ind w:left="284" w:right="-2"/>
         <w:rPr>
           <w:rFonts w:eastAsia="Calibri"/>
@@ -7665,25 +7349,7 @@
           <w:sz w:val="28"/>
           <w:szCs w:val="28"/>
         </w:rPr>
-        <w:t>. Если же таких точек несколько, то в качестве оптимальных или лучших вы</w:t>
-      </w:r>
-      <w:proofErr w:type="spellStart"/>
-      <w:r>
-        <w:rPr>
-          <w:rFonts w:eastAsia="Calibri"/>
-          <w:sz w:val="28"/>
-          <w:szCs w:val="28"/>
-        </w:rPr>
-        <w:t>бираются</w:t>
-      </w:r>
-      <w:proofErr w:type="spellEnd"/>
-      <w:r>
-        <w:rPr>
-          <w:rFonts w:eastAsia="Calibri"/>
-          <w:sz w:val="28"/>
-          <w:szCs w:val="28"/>
-        </w:rPr>
-        <w:t xml:space="preserve"> все такие точки. </w:t>
+        <w:t xml:space="preserve">. Если же таких точек несколько, то в качестве оптимальных или лучших выбираются все такие точки. </w:t>
       </w:r>
     </w:p>
     <w:p>
@@ -8217,7 +7883,8 @@
       <w:pPr>
         <w:pStyle w:val="a3"/>
         <w:shd w:val="clear" w:color="auto" w:fill="FFFFFF"/>
-        <w:ind w:right="-2"/>
+        <w:spacing w:line="360" w:lineRule="auto"/>
+        <w:ind w:left="0" w:right="-2"/>
         <w:rPr>
           <w:rFonts w:eastAsia="Calibri"/>
           <w:b/>
@@ -8225,6 +7892,7 @@
           <w:szCs w:val="28"/>
         </w:rPr>
       </w:pPr>
+      <w:bookmarkStart w:id="0" w:name="_GoBack"/>
       <w:r>
         <w:rPr>
           <w:rFonts w:eastAsia="Calibri"/>
@@ -8239,7 +7907,8 @@
       <w:pPr>
         <w:pStyle w:val="a3"/>
         <w:shd w:val="clear" w:color="auto" w:fill="FFFFFF"/>
-        <w:ind w:right="-2"/>
+        <w:spacing w:line="360" w:lineRule="auto"/>
+        <w:ind w:left="0" w:right="-2"/>
         <w:rPr>
           <w:rFonts w:eastAsia="Calibri"/>
           <w:sz w:val="28"/>
@@ -8289,13 +7958,6 @@
           <w:szCs w:val="28"/>
         </w:rPr>
         <w:br/>
-      </w:r>
-      <w:r>
-        <w:rPr>
-          <w:rFonts w:eastAsia="Calibri"/>
-          <w:sz w:val="28"/>
-          <w:szCs w:val="28"/>
-        </w:rPr>
         <w:t>С помощью формул:</w:t>
       </w:r>
     </w:p>
@@ -8306,6 +7968,8 @@
           <w:tab w:val="left" w:pos="-4820"/>
           <w:tab w:val="left" w:pos="-4678"/>
         </w:tabs>
+        <w:spacing w:line="360" w:lineRule="auto"/>
+        <w:ind w:left="0"/>
         <w:rPr>
           <w:rFonts w:eastAsiaTheme="minorEastAsia"/>
           <w:sz w:val="28"/>
@@ -8704,14 +8368,15 @@
           <w:szCs w:val="28"/>
           <w:lang w:val="en-US"/>
         </w:rPr>
-        <w:t xml:space="preserve">),                                                                     (4)                                   </w:t>
+        <w:t xml:space="preserve">),                                                                     </w:t>
       </w:r>
     </w:p>
     <w:p>
       <w:pPr>
         <w:pStyle w:val="a3"/>
         <w:shd w:val="clear" w:color="auto" w:fill="FFFFFF"/>
-        <w:ind w:right="-2"/>
+        <w:spacing w:line="360" w:lineRule="auto"/>
+        <w:ind w:left="0" w:right="-2"/>
         <w:rPr>
           <w:rFonts w:eastAsia="Calibri"/>
           <w:sz w:val="28"/>
@@ -9102,7 +8767,16 @@
           <w:sz w:val="28"/>
           <w:szCs w:val="28"/>
         </w:rPr>
-        <w:t xml:space="preserve">).                                                          (5)                              </w:t>
+        <w:t xml:space="preserve">).                 </w:t>
+      </w:r>
+      <w:bookmarkEnd w:id="0"/>
+      <w:r>
+        <w:rPr>
+          <w:rFonts w:eastAsiaTheme="minorEastAsia"/>
+          <w:sz w:val="28"/>
+          <w:szCs w:val="28"/>
+        </w:rPr>
+        <w:t xml:space="preserve">                                         </w:t>
       </w:r>
     </w:p>
     <w:p>
@@ -13325,7 +12999,7 @@
         <w:pStyle w:val="a3"/>
         <w:shd w:val="clear" w:color="auto" w:fill="FFFFFF"/>
         <w:spacing w:line="360" w:lineRule="auto"/>
-        <w:ind w:left="1003"/>
+        <w:ind w:left="0"/>
         <w:rPr>
           <w:rFonts w:eastAsia="Calibri"/>
           <w:sz w:val="28"/>
@@ -13999,7 +13673,8 @@
       <w:pPr>
         <w:pStyle w:val="a3"/>
         <w:shd w:val="clear" w:color="auto" w:fill="FFFFFF"/>
-        <w:ind w:right="-2"/>
+        <w:spacing w:line="360" w:lineRule="auto"/>
+        <w:ind w:left="0" w:right="-2"/>
         <w:rPr>
           <w:rFonts w:eastAsia="Calibri"/>
           <w:sz w:val="28"/>
@@ -15897,6 +15572,7 @@
         <w:pStyle w:val="a3"/>
         <w:shd w:val="clear" w:color="auto" w:fill="FFFFFF"/>
         <w:spacing w:line="360" w:lineRule="auto"/>
+        <w:ind w:left="0"/>
         <w:rPr>
           <w:sz w:val="28"/>
           <w:szCs w:val="28"/>
@@ -15950,7 +15626,6 @@
         <w:shd w:val="clear" w:color="auto" w:fill="FFFFFF"/>
         <w:rPr>
           <w:szCs w:val="28"/>
-          <w:lang w:val="en-US"/>
         </w:rPr>
       </w:pPr>
       <w:r>
@@ -15965,72 +15640,60 @@
       <w:r>
         <w:rPr>
           <w:szCs w:val="28"/>
-          <w:lang w:val="en-US"/>
-        </w:rPr>
-        <w:t>(5,2,15).</w:t>
+        </w:rPr>
+        <w:t>(5,2,15)</w:t>
+      </w:r>
+    </w:p>
+    <w:p>
+      <w:pPr>
+        <w:spacing w:after="160"/>
+        <w:rPr>
+          <w:szCs w:val="28"/>
+        </w:rPr>
+      </w:pPr>
+      <w:r>
+        <w:rPr>
+          <w:szCs w:val="28"/>
+        </w:rPr>
+        <w:br w:type="page"/>
+      </w:r>
+      <w:r>
+        <w:rPr>
+          <w:rFonts w:eastAsiaTheme="minorEastAsia"/>
+          <w:b/>
+          <w:szCs w:val="28"/>
+        </w:rPr>
+        <w:lastRenderedPageBreak/>
+        <w:t>Принцип максимина (гарантированного результата)</w:t>
+      </w:r>
+      <w:r>
+        <w:rPr>
+          <w:rFonts w:eastAsiaTheme="minorEastAsia"/>
+          <w:szCs w:val="28"/>
+        </w:rPr>
+        <w:t xml:space="preserve">.  </w:t>
       </w:r>
     </w:p>
     <w:p>
       <w:pPr>
         <w:shd w:val="clear" w:color="auto" w:fill="FFFFFF"/>
-        <w:rPr>
-          <w:szCs w:val="28"/>
-          <w:lang w:val="en-US"/>
+        <w:ind w:right="-2"/>
+        <w:rPr>
+          <w:rFonts w:eastAsiaTheme="minorEastAsia"/>
+          <w:szCs w:val="28"/>
         </w:rPr>
       </w:pPr>
-    </w:p>
-    <w:p>
-      <w:pPr>
-        <w:spacing w:after="160" w:line="259" w:lineRule="auto"/>
-        <w:rPr>
-          <w:szCs w:val="28"/>
-        </w:rPr>
-      </w:pPr>
-      <w:r>
-        <w:rPr>
-          <w:szCs w:val="28"/>
-        </w:rPr>
-        <w:br w:type="page"/>
-      </w:r>
-      <w:r>
-        <w:rPr>
-          <w:rFonts w:eastAsiaTheme="minorEastAsia"/>
-          <w:b/>
-          <w:szCs w:val="28"/>
-        </w:rPr>
-        <w:lastRenderedPageBreak/>
-        <w:t>Принцип максимина (гарантированного результата)</w:t>
-      </w:r>
-      <w:r>
-        <w:rPr>
-          <w:rFonts w:eastAsiaTheme="minorEastAsia"/>
-          <w:szCs w:val="28"/>
-        </w:rPr>
-        <w:t xml:space="preserve">.  </w:t>
+      <w:r>
+        <w:rPr>
+          <w:rFonts w:eastAsiaTheme="minorEastAsia"/>
+          <w:szCs w:val="28"/>
+        </w:rPr>
+        <w:t xml:space="preserve">Сравниваются все координаты (оценки по критериям) у одной альтернативы. Из них выбирается самая худшая (самая маленькая) оценка. Среди всех альтернатив выбираются те, у которых эта худшая оценка максимальна. </w:t>
       </w:r>
     </w:p>
     <w:p>
       <w:pPr>
         <w:shd w:val="clear" w:color="auto" w:fill="FFFFFF"/>
-        <w:spacing w:line="22" w:lineRule="atLeast"/>
-        <w:ind w:right="-2"/>
-        <w:rPr>
-          <w:rFonts w:eastAsiaTheme="minorEastAsia"/>
-          <w:szCs w:val="28"/>
-        </w:rPr>
-      </w:pPr>
-      <w:r>
-        <w:rPr>
-          <w:rFonts w:eastAsiaTheme="minorEastAsia"/>
-          <w:szCs w:val="28"/>
-        </w:rPr>
-        <w:t xml:space="preserve">Сравниваются все координаты (оценки по критериям) у одной альтернативы. Из них выбирается самая худшая (самая маленькая) оценка. Среди всех альтернатив выбираются те, у которых эта худшая оценка максимальна. </w:t>
-      </w:r>
-    </w:p>
-    <w:p>
-      <w:pPr>
-        <w:shd w:val="clear" w:color="auto" w:fill="FFFFFF"/>
-        <w:spacing w:line="22" w:lineRule="atLeast"/>
         <w:rPr>
           <w:rFonts w:eastAsia="Calibri"/>
           <w:b/>
@@ -16081,11 +15744,6 @@
           <w:szCs w:val="28"/>
         </w:rPr>
         <w:br/>
-      </w:r>
-      <w:r>
-        <w:rPr>
-          <w:szCs w:val="28"/>
-        </w:rPr>
         <w:t xml:space="preserve"> </w:t>
       </w:r>
       <w:r>
@@ -16681,9 +16339,11 @@
       <w:pPr>
         <w:pStyle w:val="a3"/>
         <w:shd w:val="clear" w:color="auto" w:fill="FFFFFF"/>
-        <w:ind w:left="1003" w:right="-2"/>
-        <w:rPr>
-          <w:rFonts w:eastAsiaTheme="minorEastAsia"/>
+        <w:spacing w:line="360" w:lineRule="auto"/>
+        <w:ind w:left="0" w:right="-2"/>
+        <w:rPr>
+          <w:rFonts w:eastAsiaTheme="minorEastAsia"/>
+          <w:b/>
           <w:sz w:val="28"/>
           <w:szCs w:val="28"/>
         </w:rPr>
@@ -16691,6 +16351,7 @@
       <w:r>
         <w:rPr>
           <w:rFonts w:eastAsiaTheme="minorEastAsia"/>
+          <w:b/>
           <w:sz w:val="28"/>
           <w:szCs w:val="28"/>
         </w:rPr>
@@ -16701,7 +16362,8 @@
       <w:pPr>
         <w:pStyle w:val="a3"/>
         <w:shd w:val="clear" w:color="auto" w:fill="FFFFFF"/>
-        <w:ind w:left="1003" w:right="-2"/>
+        <w:spacing w:line="360" w:lineRule="auto"/>
+        <w:ind w:left="0" w:right="-2"/>
         <w:rPr>
           <w:rFonts w:eastAsiaTheme="minorEastAsia"/>
           <w:sz w:val="28"/>
@@ -16773,7 +16435,8 @@
       <w:pPr>
         <w:pStyle w:val="a3"/>
         <w:shd w:val="clear" w:color="auto" w:fill="FFFFFF"/>
-        <w:ind w:left="1003" w:right="-2"/>
+        <w:spacing w:line="360" w:lineRule="auto"/>
+        <w:ind w:left="0" w:right="-2"/>
         <w:rPr>
           <w:rFonts w:eastAsiaTheme="minorEastAsia"/>
           <w:sz w:val="28"/>
@@ -16786,7 +16449,7 @@
         <w:pStyle w:val="a3"/>
         <w:shd w:val="clear" w:color="auto" w:fill="FFFFFF"/>
         <w:spacing w:line="360" w:lineRule="auto"/>
-        <w:ind w:left="1003"/>
+        <w:ind w:left="0"/>
         <w:rPr>
           <w:sz w:val="28"/>
           <w:szCs w:val="28"/>
@@ -17150,15 +16813,16 @@
     <w:p>
       <w:pPr>
         <w:shd w:val="clear" w:color="auto" w:fill="FFFFFF"/>
-        <w:ind w:left="851"/>
-        <w:rPr>
-          <w:rFonts w:eastAsiaTheme="minorEastAsia"/>
+        <w:rPr>
+          <w:rFonts w:eastAsiaTheme="minorEastAsia"/>
+          <w:b/>
           <w:szCs w:val="28"/>
         </w:rPr>
       </w:pPr>
       <w:r>
         <w:rPr>
           <w:rFonts w:eastAsiaTheme="minorEastAsia"/>
+          <w:b/>
           <w:szCs w:val="28"/>
         </w:rPr>
         <w:t xml:space="preserve">Шаг 2: </w:t>
@@ -17167,7 +16831,6 @@
     <w:p>
       <w:pPr>
         <w:shd w:val="clear" w:color="auto" w:fill="FFFFFF"/>
-        <w:ind w:left="851"/>
         <w:rPr>
           <w:szCs w:val="28"/>
         </w:rPr>
@@ -17287,7 +16950,6 @@
         <w:jc w:val="both"/>
         <w:rPr>
           <w:szCs w:val="28"/>
-          <w:lang w:val="en-US"/>
         </w:rPr>
       </w:pPr>
       <w:r>
@@ -17301,14 +16963,7 @@
         <w:rPr>
           <w:szCs w:val="28"/>
         </w:rPr>
-        <w:t xml:space="preserve">: </w:t>
-      </w:r>
-      <w:r>
-        <w:rPr>
-          <w:szCs w:val="28"/>
-          <w:lang w:val="en-US"/>
-        </w:rPr>
-        <w:t>(4,8,6).</w:t>
+        <w:t>: (4,8,6).</w:t>
       </w:r>
     </w:p>
     <w:p>
@@ -17316,13 +16971,12 @@
         <w:shd w:val="clear" w:color="auto" w:fill="FFFFFF"/>
         <w:rPr>
           <w:szCs w:val="28"/>
-          <w:lang w:val="en-US"/>
         </w:rPr>
       </w:pPr>
     </w:p>
     <w:p>
       <w:pPr>
-        <w:spacing w:after="160" w:line="259" w:lineRule="auto"/>
+        <w:spacing w:after="160"/>
         <w:rPr>
           <w:szCs w:val="28"/>
         </w:rPr>
@@ -17425,6 +17079,7 @@
       <w:pPr>
         <w:pStyle w:val="a3"/>
         <w:shd w:val="clear" w:color="auto" w:fill="FFFFFF"/>
+        <w:spacing w:line="360" w:lineRule="auto"/>
         <w:ind w:left="643" w:right="-2"/>
         <w:rPr>
           <w:color w:val="000000"/>
@@ -17555,6 +17210,7 @@
       <w:pPr>
         <w:pStyle w:val="a3"/>
         <w:shd w:val="clear" w:color="auto" w:fill="FFFFFF"/>
+        <w:spacing w:line="360" w:lineRule="auto"/>
         <w:ind w:left="643" w:right="-2"/>
         <w:rPr>
           <w:color w:val="000000"/>
@@ -17715,6 +17371,7 @@
       <w:pPr>
         <w:pStyle w:val="a3"/>
         <w:shd w:val="clear" w:color="auto" w:fill="FFFFFF"/>
+        <w:spacing w:line="360" w:lineRule="auto"/>
         <w:ind w:right="-2"/>
         <w:jc w:val="both"/>
         <w:rPr>
@@ -17740,6 +17397,7 @@
       <w:pPr>
         <w:pStyle w:val="a3"/>
         <w:shd w:val="clear" w:color="auto" w:fill="FFFFFF"/>
+        <w:spacing w:line="360" w:lineRule="auto"/>
         <w:ind w:right="-2"/>
         <w:jc w:val="both"/>
         <w:rPr>
@@ -17805,6 +17463,7 @@
       <w:pPr>
         <w:pStyle w:val="a3"/>
         <w:shd w:val="clear" w:color="auto" w:fill="FFFFFF"/>
+        <w:spacing w:line="360" w:lineRule="auto"/>
         <w:ind w:right="-2"/>
         <w:jc w:val="both"/>
         <w:rPr>
@@ -19003,8 +18662,6 @@
           <w:szCs w:val="28"/>
         </w:rPr>
       </w:pPr>
-      <w:bookmarkStart w:id="0" w:name="_GoBack"/>
-      <w:bookmarkEnd w:id="0"/>
     </w:p>
     <w:p>
       <w:pPr>
@@ -19057,12 +18714,14 @@
               <w:rPr>
                 <w:rFonts w:eastAsia="Calibri"/>
                 <w:b/>
+                <w:szCs w:val="28"/>
               </w:rPr>
             </w:pPr>
             <w:r>
               <w:rPr>
                 <w:rFonts w:eastAsia="Calibri"/>
                 <w:b/>
+                <w:szCs w:val="28"/>
               </w:rPr>
               <w:t>ИСХОДНЫЕ АЛЬТЕРНАТИВЫ:</w:t>
             </w:r>
@@ -19073,12 +18732,14 @@
               <w:rPr>
                 <w:rFonts w:eastAsia="Calibri"/>
                 <w:b/>
+                <w:szCs w:val="28"/>
               </w:rPr>
             </w:pPr>
             <w:r>
               <w:rPr>
                 <w:rFonts w:eastAsia="Calibri"/>
                 <w:b/>
+                <w:szCs w:val="28"/>
               </w:rPr>
               <w:t xml:space="preserve"> </w:t>
             </w:r>
@@ -19086,6 +18747,7 @@
               <w:rPr>
                 <w:rFonts w:eastAsia="Calibri"/>
                 <w:i/>
+                <w:szCs w:val="28"/>
                 <w:lang w:val="en-US"/>
               </w:rPr>
               <w:t>x</w:t>
@@ -19093,6 +18755,7 @@
             <w:r>
               <w:rPr>
                 <w:rFonts w:eastAsia="Calibri"/>
+                <w:szCs w:val="28"/>
                 <w:vertAlign w:val="superscript"/>
               </w:rPr>
               <w:t>1</w:t>
@@ -19100,25 +18763,15 @@
             <w:r>
               <w:rPr>
                 <w:rFonts w:eastAsia="Calibri"/>
-              </w:rPr>
-              <w:t xml:space="preserve"> =</w:t>
+                <w:szCs w:val="28"/>
+              </w:rPr>
+              <w:t xml:space="preserve"> = (0,3,9), </w:t>
             </w:r>
             <w:r>
               <w:rPr>
                 <w:rFonts w:eastAsia="Calibri"/>
-              </w:rPr>
-              <w:t xml:space="preserve"> (0,3,9</w:t>
-            </w:r>
-            <w:r>
-              <w:rPr>
-                <w:rFonts w:eastAsia="Calibri"/>
-              </w:rPr>
-              <w:t xml:space="preserve">), </w:t>
-            </w:r>
-            <w:r>
-              <w:rPr>
-                <w:rFonts w:eastAsia="Calibri"/>
                 <w:i/>
+                <w:szCs w:val="28"/>
                 <w:lang w:val="en-US"/>
               </w:rPr>
               <w:t>x</w:t>
@@ -19126,6 +18779,7 @@
             <w:r>
               <w:rPr>
                 <w:rFonts w:eastAsia="Calibri"/>
+                <w:szCs w:val="28"/>
                 <w:vertAlign w:val="superscript"/>
               </w:rPr>
               <w:t>2</w:t>
@@ -19133,25 +18787,15 @@
             <w:r>
               <w:rPr>
                 <w:rFonts w:eastAsia="Calibri"/>
-              </w:rPr>
-              <w:t xml:space="preserve"> =</w:t>
+                <w:szCs w:val="28"/>
+              </w:rPr>
+              <w:t xml:space="preserve"> = (4,0,3), </w:t>
             </w:r>
             <w:r>
               <w:rPr>
                 <w:rFonts w:eastAsia="Calibri"/>
-              </w:rPr>
-              <w:t xml:space="preserve"> (4,0,3</w:t>
-            </w:r>
-            <w:r>
-              <w:rPr>
-                <w:rFonts w:eastAsia="Calibri"/>
-              </w:rPr>
-              <w:t xml:space="preserve">), </w:t>
-            </w:r>
-            <w:r>
-              <w:rPr>
-                <w:rFonts w:eastAsia="Calibri"/>
                 <w:i/>
+                <w:szCs w:val="28"/>
                 <w:lang w:val="en-US"/>
               </w:rPr>
               <w:t>x</w:t>
@@ -19159,6 +18803,7 @@
             <w:r>
               <w:rPr>
                 <w:rFonts w:eastAsia="Calibri"/>
+                <w:szCs w:val="28"/>
                 <w:vertAlign w:val="superscript"/>
               </w:rPr>
               <w:t>3</w:t>
@@ -19166,31 +18811,15 @@
             <w:r>
               <w:rPr>
                 <w:rFonts w:eastAsia="Calibri"/>
-              </w:rPr>
-              <w:t xml:space="preserve"> =</w:t>
+                <w:szCs w:val="28"/>
+              </w:rPr>
+              <w:t xml:space="preserve"> = (4,8,6), </w:t>
             </w:r>
             <w:r>
               <w:rPr>
                 <w:rFonts w:eastAsia="Calibri"/>
-              </w:rPr>
-              <w:t xml:space="preserve"> (</w:t>
-            </w:r>
-            <w:r>
-              <w:rPr>
-                <w:rFonts w:eastAsia="Calibri"/>
-              </w:rPr>
-              <w:t>4,8,6</w:t>
-            </w:r>
-            <w:r>
-              <w:rPr>
-                <w:rFonts w:eastAsia="Calibri"/>
-              </w:rPr>
-              <w:t xml:space="preserve">), </w:t>
-            </w:r>
-            <w:r>
-              <w:rPr>
-                <w:rFonts w:eastAsia="Calibri"/>
                 <w:i/>
+                <w:szCs w:val="28"/>
                 <w:lang w:val="en-US"/>
               </w:rPr>
               <w:t>x</w:t>
@@ -19198,6 +18827,7 @@
             <w:r>
               <w:rPr>
                 <w:rFonts w:eastAsia="Calibri"/>
+                <w:szCs w:val="28"/>
                 <w:vertAlign w:val="superscript"/>
               </w:rPr>
               <w:t>4</w:t>
@@ -19205,25 +18835,15 @@
             <w:r>
               <w:rPr>
                 <w:rFonts w:eastAsia="Calibri"/>
-              </w:rPr>
-              <w:t xml:space="preserve"> =</w:t>
+                <w:szCs w:val="28"/>
+              </w:rPr>
+              <w:t xml:space="preserve"> = (5,2,15), </w:t>
             </w:r>
             <w:r>
               <w:rPr>
                 <w:rFonts w:eastAsia="Calibri"/>
-              </w:rPr>
-              <w:t xml:space="preserve"> (5,2,15</w:t>
-            </w:r>
-            <w:r>
-              <w:rPr>
-                <w:rFonts w:eastAsia="Calibri"/>
-              </w:rPr>
-              <w:t xml:space="preserve">), </w:t>
-            </w:r>
-            <w:r>
-              <w:rPr>
-                <w:rFonts w:eastAsia="Calibri"/>
                 <w:i/>
+                <w:szCs w:val="28"/>
                 <w:lang w:val="en-US"/>
               </w:rPr>
               <w:t>x</w:t>
@@ -19231,6 +18851,7 @@
             <w:r>
               <w:rPr>
                 <w:rFonts w:eastAsia="Calibri"/>
+                <w:szCs w:val="28"/>
                 <w:vertAlign w:val="superscript"/>
               </w:rPr>
               <w:t>5</w:t>
@@ -19238,37 +18859,15 @@
             <w:r>
               <w:rPr>
                 <w:rFonts w:eastAsia="Calibri"/>
-              </w:rPr>
-              <w:t xml:space="preserve"> =</w:t>
+                <w:szCs w:val="28"/>
+              </w:rPr>
+              <w:t xml:space="preserve"> = (8,7,2), </w:t>
             </w:r>
             <w:r>
               <w:rPr>
                 <w:rFonts w:eastAsia="Calibri"/>
-              </w:rPr>
-              <w:t xml:space="preserve"> (</w:t>
-            </w:r>
-            <w:r>
-              <w:rPr>
-                <w:rFonts w:eastAsia="Calibri"/>
-              </w:rPr>
-              <w:t>8,7,2</w:t>
-            </w:r>
-            <w:r>
-              <w:rPr>
-                <w:rFonts w:eastAsia="Calibri"/>
-              </w:rPr>
-              <w:t>),</w:t>
-            </w:r>
-            <w:r>
-              <w:rPr>
-                <w:rFonts w:eastAsia="Calibri"/>
-              </w:rPr>
-              <w:t xml:space="preserve"> </w:t>
-            </w:r>
-            <w:r>
-              <w:rPr>
-                <w:rFonts w:eastAsia="Calibri"/>
                 <w:i/>
+                <w:szCs w:val="28"/>
                 <w:lang w:val="en-US"/>
               </w:rPr>
               <w:t>x</w:t>
@@ -19276,6 +18875,7 @@
             <w:r>
               <w:rPr>
                 <w:rFonts w:eastAsia="Calibri"/>
+                <w:szCs w:val="28"/>
                 <w:vertAlign w:val="superscript"/>
               </w:rPr>
               <w:t>6</w:t>
@@ -19283,26 +18883,9 @@
             <w:r>
               <w:rPr>
                 <w:rFonts w:eastAsia="Calibri"/>
-              </w:rPr>
-              <w:t xml:space="preserve"> </w:t>
-            </w:r>
-            <w:r>
-              <w:rPr>
-                <w:rFonts w:eastAsia="Calibri"/>
-              </w:rPr>
-              <w:t>=</w:t>
-            </w:r>
-            <w:r>
-              <w:rPr>
-                <w:rFonts w:eastAsia="Calibri"/>
-              </w:rPr>
-              <w:t xml:space="preserve"> </w:t>
-            </w:r>
-            <w:r>
-              <w:rPr>
-                <w:rFonts w:eastAsia="Calibri"/>
-              </w:rPr>
-              <w:t>(1,8,3)</w:t>
+                <w:szCs w:val="28"/>
+              </w:rPr>
+              <w:t xml:space="preserve"> = (1,8,3)</w:t>
             </w:r>
           </w:p>
         </w:tc>
@@ -19324,6 +18907,7 @@
                 <w:rFonts w:eastAsia="Calibri"/>
                 <w:b/>
                 <w:spacing w:val="-4"/>
+                <w:szCs w:val="28"/>
               </w:rPr>
             </w:pPr>
             <w:r>
@@ -19331,32 +18915,9 @@
                 <w:rFonts w:eastAsia="Calibri"/>
                 <w:b/>
                 <w:spacing w:val="-4"/>
-              </w:rPr>
-              <w:t>Парето-</w:t>
-            </w:r>
-            <w:r>
-              <w:rPr>
-                <w:rFonts w:eastAsia="Calibri"/>
-                <w:b/>
-                <w:spacing w:val="-4"/>
-              </w:rPr>
-              <w:t xml:space="preserve"> </w:t>
-            </w:r>
-            <w:r>
-              <w:rPr>
-                <w:rFonts w:eastAsia="Calibri"/>
-                <w:b/>
-                <w:spacing w:val="-4"/>
-              </w:rPr>
-              <w:t>о</w:t>
-            </w:r>
-            <w:r>
-              <w:rPr>
-                <w:rFonts w:eastAsia="Calibri"/>
-                <w:b/>
-                <w:spacing w:val="-4"/>
-              </w:rPr>
-              <w:t>птимальные</w:t>
+                <w:szCs w:val="28"/>
+              </w:rPr>
+              <w:t>Парето- оптимальные</w:t>
             </w:r>
           </w:p>
         </w:tc>
@@ -19372,12 +18933,14 @@
               <w:rPr>
                 <w:rFonts w:eastAsia="Calibri"/>
                 <w:b/>
+                <w:szCs w:val="28"/>
               </w:rPr>
             </w:pPr>
             <w:r>
               <w:rPr>
                 <w:rFonts w:eastAsia="Calibri"/>
                 <w:b/>
+                <w:szCs w:val="28"/>
               </w:rPr>
               <w:t>Мажоритарно оптимальные</w:t>
             </w:r>
@@ -19395,12 +18958,14 @@
               <w:rPr>
                 <w:rFonts w:eastAsia="Calibri"/>
                 <w:b/>
+                <w:szCs w:val="28"/>
               </w:rPr>
             </w:pPr>
             <w:r>
               <w:rPr>
                 <w:rFonts w:eastAsia="Calibri"/>
                 <w:b/>
+                <w:szCs w:val="28"/>
                 <w:lang w:val="en-US"/>
               </w:rPr>
               <w:t>Z-</w:t>
@@ -19410,6 +18975,7 @@
               <w:rPr>
                 <w:rFonts w:eastAsia="Calibri"/>
                 <w:b/>
+                <w:szCs w:val="28"/>
               </w:rPr>
               <w:t>оптималь-ные</w:t>
             </w:r>
@@ -19428,12 +18994,14 @@
               <w:rPr>
                 <w:rFonts w:eastAsia="Calibri"/>
                 <w:b/>
+                <w:szCs w:val="28"/>
               </w:rPr>
             </w:pPr>
             <w:r>
               <w:rPr>
                 <w:rFonts w:eastAsia="Calibri"/>
                 <w:b/>
+                <w:szCs w:val="28"/>
               </w:rPr>
               <w:t>Идеальная</w:t>
             </w:r>
@@ -19445,12 +19013,14 @@
               <w:rPr>
                 <w:rFonts w:eastAsia="Calibri"/>
                 <w:b/>
+                <w:szCs w:val="28"/>
               </w:rPr>
             </w:pPr>
             <w:r>
               <w:rPr>
                 <w:rFonts w:eastAsia="Calibri"/>
                 <w:b/>
+                <w:szCs w:val="28"/>
               </w:rPr>
               <w:t>точка</w:t>
             </w:r>
@@ -19468,6 +19038,7 @@
               <w:rPr>
                 <w:rFonts w:eastAsia="Calibri"/>
                 <w:b/>
+                <w:szCs w:val="28"/>
               </w:rPr>
             </w:pPr>
             <w:proofErr w:type="spellStart"/>
@@ -19476,6 +19047,7 @@
               <w:rPr>
                 <w:rFonts w:eastAsia="Calibri"/>
                 <w:b/>
+                <w:szCs w:val="28"/>
               </w:rPr>
               <w:t>Гарантиро</w:t>
             </w:r>
@@ -19484,6 +19056,7 @@
               <w:rPr>
                 <w:rFonts w:eastAsia="Calibri"/>
                 <w:b/>
+                <w:szCs w:val="28"/>
               </w:rPr>
               <w:t>-ванный</w:t>
             </w:r>
@@ -19492,6 +19065,7 @@
               <w:rPr>
                 <w:rFonts w:eastAsia="Calibri"/>
                 <w:b/>
+                <w:szCs w:val="28"/>
               </w:rPr>
               <w:t xml:space="preserve"> </w:t>
             </w:r>
@@ -19503,12 +19077,14 @@
               <w:rPr>
                 <w:rFonts w:eastAsia="Calibri"/>
                 <w:b/>
+                <w:szCs w:val="28"/>
               </w:rPr>
             </w:pPr>
             <w:r>
               <w:rPr>
                 <w:rFonts w:eastAsia="Calibri"/>
                 <w:b/>
+                <w:szCs w:val="28"/>
               </w:rPr>
               <w:t>результат</w:t>
             </w:r>
@@ -19526,12 +19102,14 @@
               <w:rPr>
                 <w:rFonts w:eastAsia="Calibri"/>
                 <w:b/>
+                <w:szCs w:val="28"/>
               </w:rPr>
             </w:pPr>
             <w:r>
               <w:rPr>
                 <w:rFonts w:eastAsia="Calibri"/>
                 <w:b/>
+                <w:szCs w:val="28"/>
               </w:rPr>
               <w:t xml:space="preserve">Правило </w:t>
             </w:r>
@@ -19543,6 +19121,7 @@
               <w:rPr>
                 <w:rFonts w:eastAsia="Calibri"/>
                 <w:b/>
+                <w:szCs w:val="28"/>
               </w:rPr>
             </w:pPr>
             <w:proofErr w:type="spellStart"/>
@@ -19550,6 +19129,7 @@
               <w:rPr>
                 <w:rFonts w:eastAsia="Calibri"/>
                 <w:b/>
+                <w:szCs w:val="28"/>
               </w:rPr>
               <w:t>Коупленда</w:t>
             </w:r>
@@ -19572,14 +19152,19 @@
               <w:jc w:val="both"/>
               <w:rPr>
                 <w:rFonts w:eastAsia="Calibri"/>
+                <w:szCs w:val="28"/>
               </w:rPr>
             </w:pPr>
             <w:r>
+              <w:rPr>
+                <w:szCs w:val="28"/>
+              </w:rPr>
               <w:t>(0,3,9), (4,8,6), (5,2,15), (8,7,2)</w:t>
             </w:r>
             <w:r>
               <w:rPr>
                 <w:rFonts w:eastAsia="Calibri"/>
+                <w:szCs w:val="28"/>
               </w:rPr>
               <w:t>.</w:t>
             </w:r>
@@ -19591,6 +19176,7 @@
               <w:rPr>
                 <w:rFonts w:eastAsia="Calibri"/>
                 <w:b/>
+                <w:szCs w:val="28"/>
                 <w:lang w:val="en-US"/>
               </w:rPr>
             </w:pPr>
@@ -19608,10 +19194,14 @@
               <w:rPr>
                 <w:rFonts w:eastAsia="Calibri"/>
                 <w:b/>
+                <w:szCs w:val="28"/>
                 <w:lang w:val="en-US"/>
               </w:rPr>
             </w:pPr>
             <w:r>
+              <w:rPr>
+                <w:szCs w:val="28"/>
+              </w:rPr>
               <w:t>пустое множество</w:t>
             </w:r>
           </w:p>
@@ -19628,9 +19218,13 @@
               <w:rPr>
                 <w:rFonts w:eastAsia="Calibri"/>
                 <w:b/>
+                <w:szCs w:val="28"/>
               </w:rPr>
             </w:pPr>
             <w:r>
+              <w:rPr>
+                <w:szCs w:val="28"/>
+              </w:rPr>
               <w:t>(8,7,2)</w:t>
             </w:r>
           </w:p>
@@ -19647,10 +19241,12 @@
               <w:rPr>
                 <w:rFonts w:eastAsia="Calibri"/>
                 <w:b/>
+                <w:szCs w:val="28"/>
               </w:rPr>
             </w:pPr>
             <w:r>
               <w:rPr>
+                <w:szCs w:val="28"/>
                 <w:lang w:val="en-US"/>
               </w:rPr>
               <w:t>(5,2,15)</w:t>
@@ -19669,10 +19265,12 @@
               <w:rPr>
                 <w:rFonts w:eastAsia="Calibri"/>
                 <w:b/>
+                <w:szCs w:val="28"/>
               </w:rPr>
             </w:pPr>
             <w:r>
               <w:rPr>
+                <w:szCs w:val="28"/>
                 <w:lang w:val="en-US"/>
               </w:rPr>
               <w:t>(4,8,6)</w:t>
@@ -19691,35 +19289,39 @@
               <w:rPr>
                 <w:rFonts w:eastAsia="Calibri"/>
                 <w:b/>
+                <w:szCs w:val="28"/>
               </w:rPr>
             </w:pPr>
             <w:r>
               <w:rPr>
                 <w:rFonts w:eastAsia="Calibri"/>
+                <w:szCs w:val="28"/>
               </w:rPr>
               <w:t>(</w:t>
             </w:r>
             <w:r>
+              <w:rPr>
+                <w:szCs w:val="28"/>
+              </w:rPr>
               <w:t>5,2,15</w:t>
             </w:r>
             <w:r>
               <w:rPr>
                 <w:rFonts w:eastAsia="Calibri"/>
-              </w:rPr>
-              <w:t xml:space="preserve">), </w:t>
+                <w:szCs w:val="28"/>
+              </w:rPr>
+              <w:t>), (</w:t>
             </w:r>
             <w:r>
               <w:rPr>
-                <w:rFonts w:eastAsia="Calibri"/>
-              </w:rPr>
-              <w:t>(</w:t>
-            </w:r>
-            <w:r>
+                <w:szCs w:val="28"/>
+              </w:rPr>
               <w:t>8,7,2</w:t>
             </w:r>
             <w:r>
               <w:rPr>
                 <w:rFonts w:eastAsia="Calibri"/>
+                <w:szCs w:val="28"/>
               </w:rPr>
               <w:t>)</w:t>
             </w:r>
@@ -19735,6 +19337,7 @@
         <w:rPr>
           <w:rFonts w:eastAsia="Calibri"/>
           <w:b/>
+          <w:szCs w:val="28"/>
         </w:rPr>
       </w:pPr>
     </w:p>
@@ -19745,49 +19348,41 @@
         <w:jc w:val="both"/>
         <w:rPr>
           <w:rFonts w:eastAsia="Calibri"/>
+          <w:szCs w:val="28"/>
         </w:rPr>
       </w:pPr>
       <w:r>
         <w:rPr>
           <w:rFonts w:eastAsia="Calibri"/>
-        </w:rPr>
-        <w:t xml:space="preserve">Таким образом, получаем, что по трем правилам выбираются альтернативы </w:t>
-      </w:r>
-      <w:r>
-        <w:rPr>
-          <w:rFonts w:eastAsia="Calibri"/>
-        </w:rPr>
-        <w:t>(</w:t>
-      </w:r>
-      <w:r>
+          <w:szCs w:val="28"/>
+        </w:rPr>
+        <w:t>Таким образом, получаем, что по трем правилам выбираются альтернативы (</w:t>
+      </w:r>
+      <w:r>
+        <w:rPr>
+          <w:szCs w:val="28"/>
+        </w:rPr>
         <w:t>5,2,15</w:t>
       </w:r>
       <w:r>
         <w:rPr>
           <w:rFonts w:eastAsia="Calibri"/>
-        </w:rPr>
-        <w:t xml:space="preserve">) и </w:t>
-      </w:r>
-      <w:r>
-        <w:rPr>
-          <w:rFonts w:eastAsia="Calibri"/>
-        </w:rPr>
-        <w:t>(</w:t>
-      </w:r>
-      <w:r>
+          <w:szCs w:val="28"/>
+        </w:rPr>
+        <w:t>) и (</w:t>
+      </w:r>
+      <w:r>
+        <w:rPr>
+          <w:szCs w:val="28"/>
+        </w:rPr>
         <w:t>8,7,2</w:t>
       </w:r>
       <w:r>
         <w:rPr>
           <w:rFonts w:eastAsia="Calibri"/>
-        </w:rPr>
-        <w:t>)</w:t>
-      </w:r>
-      <w:r>
-        <w:rPr>
-          <w:rFonts w:eastAsia="Calibri"/>
-        </w:rPr>
-        <w:t xml:space="preserve">. То есть они и являются наиболее оптимальными альтернативами в данном случае. </w:t>
+          <w:szCs w:val="28"/>
+        </w:rPr>
+        <w:t xml:space="preserve">). То есть они и являются наиболее оптимальными альтернативами в данном случае. </w:t>
       </w:r>
     </w:p>
     <w:p>
